--- a/UAT/Register Account  UATs.docx
+++ b/UAT/Register Account  UATs.docx
@@ -288,15 +288,8 @@
               </w:rPr>
               <w:t>Register screen must be open</w:t>
             </w:r>
-          </w:p>
-          <w:p>
-            <w:pPr>
-              <w:pStyle w:val="bp"/>
-              <w:rPr>
-                <w:sz w:val="24"/>
-                <w:szCs w:val="24"/>
-              </w:rPr>
-            </w:pPr>
+            <w:bookmarkStart w:id="0" w:name="_GoBack"/>
+            <w:bookmarkEnd w:id="0"/>
           </w:p>
         </w:tc>
       </w:tr>
@@ -1691,6 +1684,7 @@
               <w:rPr>
                 <w:color w:val="0000FF"/>
               </w:rPr>
+              <w:lastRenderedPageBreak/>
               <w:t>Email</w:t>
             </w:r>
           </w:p>
@@ -2264,14 +2258,6 @@
             </w:pPr>
             <w:r>
               <w:t>Register screen must be open</w:t>
-            </w:r>
-          </w:p>
-          <w:p>
-            <w:pPr>
-              <w:pStyle w:val="bp"/>
-            </w:pPr>
-            <w:r>
-              <w:t>Internet connection must exist</w:t>
             </w:r>
           </w:p>
         </w:tc>
@@ -7935,7 +7921,8 @@
                 <w:color w:val="FF0000"/>
               </w:rPr>
             </w:pPr>
-            <w:commentRangeStart w:id="0"/>
+            <w:commentRangeStart w:id="1"/>
+            <w:commentRangeStart w:id="2"/>
             <w:r>
               <w:rPr>
                 <w:b/>
@@ -7952,12 +7939,19 @@
               </w:rPr>
               <w:t>Test failed it logged tester2 in</w:t>
             </w:r>
-            <w:commentRangeEnd w:id="0"/>
+            <w:commentRangeEnd w:id="1"/>
             <w:r>
               <w:rPr>
                 <w:rStyle w:val="CommentReference"/>
               </w:rPr>
-              <w:commentReference w:id="0"/>
+              <w:commentReference w:id="1"/>
+            </w:r>
+            <w:commentRangeEnd w:id="2"/>
+            <w:r>
+              <w:rPr>
+                <w:rStyle w:val="CommentReference"/>
+              </w:rPr>
+              <w:commentReference w:id="2"/>
             </w:r>
           </w:p>
           <w:p>
@@ -11206,6 +11200,7 @@
         <w:pStyle w:val="bp"/>
         <w:spacing w:before="0" w:after="0"/>
       </w:pPr>
+      <w:bookmarkStart w:id="3" w:name="_Hlk516064480"/>
       <w:r>
         <w:pict w14:anchorId="44E0D340">
           <v:shape id="_x0000_i1028" type="#_x0000_t75" style="width:201.75pt;height:324.75pt">
@@ -11213,6 +11208,7 @@
           </v:shape>
         </w:pict>
       </w:r>
+      <w:bookmarkEnd w:id="3"/>
     </w:p>
     <w:p>
       <w:pPr>
@@ -12815,8 +12811,6 @@
           </wp:anchor>
         </w:drawing>
       </w:r>
-      <w:bookmarkStart w:id="1" w:name="_GoBack"/>
-      <w:bookmarkEnd w:id="1"/>
       <w:r>
         <w:rPr>
           <w:b/>
@@ -13210,7 +13204,7 @@
 
 <file path=word/comments.xml><?xml version="1.0" encoding="utf-8"?>
 <w:comments xmlns:wpc="http://schemas.microsoft.com/office/word/2010/wordprocessingCanvas" xmlns:cx="http://schemas.microsoft.com/office/drawing/2014/chartex" xmlns:cx1="http://schemas.microsoft.com/office/drawing/2015/9/8/chartex" xmlns:cx2="http://schemas.microsoft.com/office/drawing/2015/10/21/chartex" xmlns:cx3="http://schemas.microsoft.com/office/drawing/2016/5/9/chartex" xmlns:cx4="http://schemas.microsoft.com/office/drawing/2016/5/10/chartex" xmlns:cx5="http://schemas.microsoft.com/office/drawing/2016/5/11/chartex" xmlns:cx6="http://schemas.microsoft.com/office/drawing/2016/5/12/chartex" xmlns:cx7="http://schemas.microsoft.com/office/drawing/2016/5/13/chartex" xmlns:cx8="http://schemas.microsoft.com/office/drawing/2016/5/14/chartex" xmlns:mc="http://schemas.openxmlformats.org/markup-compatibility/2006" xmlns:aink="http://schemas.microsoft.com/office/drawing/2016/ink" xmlns:am3d="http://schemas.microsoft.com/office/drawing/2017/model3d" xmlns:o="urn:schemas-microsoft-com:office:office" xmlns:r="http://schemas.openxmlformats.org/officeDocument/2006/relationships" xmlns:m="http://schemas.openxmlformats.org/officeDocument/2006/math" xmlns:v="urn:schemas-microsoft-com:vml" xmlns:wp14="http://schemas.microsoft.com/office/word/2010/wordprocessingDrawing" xmlns:wp="http://schemas.openxmlformats.org/drawingml/2006/wordprocessingDrawing" xmlns:w10="urn:schemas-microsoft-com:office:word" xmlns:w="http://schemas.openxmlformats.org/wordprocessingml/2006/main" xmlns:w14="http://schemas.microsoft.com/office/word/2010/wordml" xmlns:w15="http://schemas.microsoft.com/office/word/2012/wordml" xmlns:w16cid="http://schemas.microsoft.com/office/word/2016/wordml/cid" xmlns:w16se="http://schemas.microsoft.com/office/word/2015/wordml/symex" xmlns:wpg="http://schemas.microsoft.com/office/word/2010/wordprocessingGroup" xmlns:wpi="http://schemas.microsoft.com/office/word/2010/wordprocessingInk" xmlns:wne="http://schemas.microsoft.com/office/word/2006/wordml" xmlns:wps="http://schemas.microsoft.com/office/word/2010/wordprocessingShape" mc:Ignorable="w14 w15 w16se w16cid wp14">
-  <w:comment w:id="0" w:author="Charnes Nell" w:date="2018-06-05T09:44:00Z" w:initials="CN">
+  <w:comment w:id="1" w:author="Charnes Nell" w:date="2018-06-05T09:44:00Z" w:initials="CN">
     <w:p>
       <w:pPr>
         <w:pStyle w:val="CommentText"/>
@@ -13226,18 +13220,41 @@
       </w:r>
     </w:p>
   </w:comment>
+  <w:comment w:id="2" w:author="Michelle" w:date="2018-06-06T16:03:00Z" w:initials="M">
+    <w:p>
+      <w:pPr>
+        <w:pStyle w:val="CommentText"/>
+      </w:pPr>
+      <w:r>
+        <w:rPr>
+          <w:rStyle w:val="CommentReference"/>
+        </w:rPr>
+        <w:annotationRef/>
+      </w:r>
+      <w:proofErr w:type="gramStart"/>
+      <w:r>
+        <w:t>No</w:t>
+      </w:r>
+      <w:proofErr w:type="gramEnd"/>
+      <w:r>
+        <w:t xml:space="preserve"> I don’t but its working now</w:t>
+      </w:r>
+    </w:p>
+  </w:comment>
 </w:comments>
 </file>
 
 <file path=word/commentsExtended.xml><?xml version="1.0" encoding="utf-8"?>
 <w15:commentsEx xmlns:wpc="http://schemas.microsoft.com/office/word/2010/wordprocessingCanvas" xmlns:cx="http://schemas.microsoft.com/office/drawing/2014/chartex" xmlns:cx1="http://schemas.microsoft.com/office/drawing/2015/9/8/chartex" xmlns:cx2="http://schemas.microsoft.com/office/drawing/2015/10/21/chartex" xmlns:cx3="http://schemas.microsoft.com/office/drawing/2016/5/9/chartex" xmlns:cx4="http://schemas.microsoft.com/office/drawing/2016/5/10/chartex" xmlns:cx5="http://schemas.microsoft.com/office/drawing/2016/5/11/chartex" xmlns:cx6="http://schemas.microsoft.com/office/drawing/2016/5/12/chartex" xmlns:cx7="http://schemas.microsoft.com/office/drawing/2016/5/13/chartex" xmlns:cx8="http://schemas.microsoft.com/office/drawing/2016/5/14/chartex" xmlns:mc="http://schemas.openxmlformats.org/markup-compatibility/2006" xmlns:aink="http://schemas.microsoft.com/office/drawing/2016/ink" xmlns:am3d="http://schemas.microsoft.com/office/drawing/2017/model3d" xmlns:o="urn:schemas-microsoft-com:office:office" xmlns:r="http://schemas.openxmlformats.org/officeDocument/2006/relationships" xmlns:m="http://schemas.openxmlformats.org/officeDocument/2006/math" xmlns:v="urn:schemas-microsoft-com:vml" xmlns:wp14="http://schemas.microsoft.com/office/word/2010/wordprocessingDrawing" xmlns:wp="http://schemas.openxmlformats.org/drawingml/2006/wordprocessingDrawing" xmlns:w10="urn:schemas-microsoft-com:office:word" xmlns:w="http://schemas.openxmlformats.org/wordprocessingml/2006/main" xmlns:w14="http://schemas.microsoft.com/office/word/2010/wordml" xmlns:w15="http://schemas.microsoft.com/office/word/2012/wordml" xmlns:w16cid="http://schemas.microsoft.com/office/word/2016/wordml/cid" xmlns:w16se="http://schemas.microsoft.com/office/word/2015/wordml/symex" xmlns:wpg="http://schemas.microsoft.com/office/word/2010/wordprocessingGroup" xmlns:wpi="http://schemas.microsoft.com/office/word/2010/wordprocessingInk" xmlns:wne="http://schemas.microsoft.com/office/word/2006/wordml" xmlns:wps="http://schemas.microsoft.com/office/word/2010/wordprocessingShape" mc:Ignorable="w14 w15 w16se w16cid wp14">
   <w15:commentEx w15:paraId="3FD1EAC2" w15:done="0"/>
+  <w15:commentEx w15:paraId="2BFBD67D" w15:paraIdParent="3FD1EAC2" w15:done="0"/>
 </w15:commentsEx>
 </file>
 
 <file path=word/commentsIds.xml><?xml version="1.0" encoding="utf-8"?>
 <w16cid:commentsIds xmlns:wpc="http://schemas.microsoft.com/office/word/2010/wordprocessingCanvas" xmlns:cx="http://schemas.microsoft.com/office/drawing/2014/chartex" xmlns:cx1="http://schemas.microsoft.com/office/drawing/2015/9/8/chartex" xmlns:cx2="http://schemas.microsoft.com/office/drawing/2015/10/21/chartex" xmlns:cx3="http://schemas.microsoft.com/office/drawing/2016/5/9/chartex" xmlns:cx4="http://schemas.microsoft.com/office/drawing/2016/5/10/chartex" xmlns:cx5="http://schemas.microsoft.com/office/drawing/2016/5/11/chartex" xmlns:cx6="http://schemas.microsoft.com/office/drawing/2016/5/12/chartex" xmlns:cx7="http://schemas.microsoft.com/office/drawing/2016/5/13/chartex" xmlns:cx8="http://schemas.microsoft.com/office/drawing/2016/5/14/chartex" xmlns:mc="http://schemas.openxmlformats.org/markup-compatibility/2006" xmlns:aink="http://schemas.microsoft.com/office/drawing/2016/ink" xmlns:am3d="http://schemas.microsoft.com/office/drawing/2017/model3d" xmlns:o="urn:schemas-microsoft-com:office:office" xmlns:r="http://schemas.openxmlformats.org/officeDocument/2006/relationships" xmlns:m="http://schemas.openxmlformats.org/officeDocument/2006/math" xmlns:v="urn:schemas-microsoft-com:vml" xmlns:wp14="http://schemas.microsoft.com/office/word/2010/wordprocessingDrawing" xmlns:wp="http://schemas.openxmlformats.org/drawingml/2006/wordprocessingDrawing" xmlns:w10="urn:schemas-microsoft-com:office:word" xmlns:w="http://schemas.openxmlformats.org/wordprocessingml/2006/main" xmlns:w14="http://schemas.microsoft.com/office/word/2010/wordml" xmlns:w15="http://schemas.microsoft.com/office/word/2012/wordml" xmlns:w16cid="http://schemas.microsoft.com/office/word/2016/wordml/cid" xmlns:w16se="http://schemas.microsoft.com/office/word/2015/wordml/symex" xmlns:wpg="http://schemas.microsoft.com/office/word/2010/wordprocessingGroup" xmlns:wpi="http://schemas.microsoft.com/office/word/2010/wordprocessingInk" xmlns:wne="http://schemas.microsoft.com/office/word/2006/wordml" xmlns:wps="http://schemas.microsoft.com/office/word/2010/wordprocessingShape" mc:Ignorable="w14 w15 w16se w16cid wp14">
   <w16cid:commentId w16cid:paraId="3FD1EAC2" w16cid:durableId="1EC0D9FD"/>
+  <w16cid:commentId w16cid:paraId="2BFBD67D" w16cid:durableId="1EC2844E"/>
 </w16cid:commentsIds>
 </file>
 
@@ -16874,6 +16891,9 @@
   <w15:person w15:author="Charnes Nell">
     <w15:presenceInfo w15:providerId="Windows Live" w15:userId="988cb3c238eabf15"/>
   </w15:person>
+  <w15:person w15:author="Michelle">
+    <w15:presenceInfo w15:providerId="Windows Live" w15:userId="05ca5b4843f05564"/>
+  </w15:person>
 </w15:people>
 </file>
 
@@ -16905,6 +16925,7 @@
     <w:lsdException w:name="Strong" w:qFormat="1"/>
     <w:lsdException w:name="Emphasis" w:qFormat="1"/>
     <w:lsdException w:name="HTML Preformatted" w:semiHidden="1" w:unhideWhenUsed="1"/>
+    <w:lsdException w:name="Normal Table" w:semiHidden="1" w:unhideWhenUsed="1"/>
     <w:lsdException w:name="No List" w:semiHidden="1" w:unhideWhenUsed="1"/>
     <w:lsdException w:name="Outline List 1" w:semiHidden="1" w:unhideWhenUsed="1"/>
     <w:lsdException w:name="Outline List 2" w:semiHidden="1" w:unhideWhenUsed="1"/>
@@ -16947,8 +16968,10 @@
     <w:lsdException w:name="Table Elegant" w:semiHidden="1" w:unhideWhenUsed="1"/>
     <w:lsdException w:name="Table Professional" w:semiHidden="1" w:unhideWhenUsed="1"/>
     <w:lsdException w:name="Table Subtle 1" w:semiHidden="1" w:unhideWhenUsed="1"/>
+    <w:lsdException w:name="Table Subtle 2" w:semiHidden="1" w:unhideWhenUsed="1"/>
     <w:lsdException w:name="Table Web 1" w:semiHidden="1" w:unhideWhenUsed="1"/>
     <w:lsdException w:name="Table Web 2" w:semiHidden="1" w:unhideWhenUsed="1"/>
+    <w:lsdException w:name="Table Web 3" w:semiHidden="1" w:unhideWhenUsed="1"/>
     <w:lsdException w:name="Table Theme" w:semiHidden="1" w:unhideWhenUsed="1"/>
     <w:lsdException w:name="Placeholder Text" w:semiHidden="1" w:uiPriority="99"/>
     <w:lsdException w:name="No Spacing" w:uiPriority="1" w:qFormat="1"/>
@@ -17808,7 +17831,7 @@
 </file>
 
 <file path=customXml/itemProps1.xml><?xml version="1.0" encoding="utf-8"?>
-<ds:datastoreItem xmlns:ds="http://schemas.openxmlformats.org/officeDocument/2006/customXml" ds:itemID="{808D89C2-CD3C-4487-942D-6EC8BF342FE1}">
+<ds:datastoreItem xmlns:ds="http://schemas.openxmlformats.org/officeDocument/2006/customXml" ds:itemID="{0E414110-0886-40C0-8B56-A352517320F1}">
   <ds:schemaRefs>
     <ds:schemaRef ds:uri="http://schemas.openxmlformats.org/officeDocument/2006/bibliography"/>
   </ds:schemaRefs>

--- a/UAT/Register Account  UATs.docx
+++ b/UAT/Register Account  UATs.docx
@@ -1,6 +1,6 @@
 
 <file path=word/document.xml><?xml version="1.0" encoding="utf-8"?>
-<w:document xmlns:wpc="http://schemas.microsoft.com/office/word/2010/wordprocessingCanvas" xmlns:cx="http://schemas.microsoft.com/office/drawing/2014/chartex" xmlns:cx1="http://schemas.microsoft.com/office/drawing/2015/9/8/chartex" xmlns:cx2="http://schemas.microsoft.com/office/drawing/2015/10/21/chartex" xmlns:cx3="http://schemas.microsoft.com/office/drawing/2016/5/9/chartex" xmlns:cx4="http://schemas.microsoft.com/office/drawing/2016/5/10/chartex" xmlns:cx5="http://schemas.microsoft.com/office/drawing/2016/5/11/chartex" xmlns:cx6="http://schemas.microsoft.com/office/drawing/2016/5/12/chartex" xmlns:cx7="http://schemas.microsoft.com/office/drawing/2016/5/13/chartex" xmlns:cx8="http://schemas.microsoft.com/office/drawing/2016/5/14/chartex" xmlns:mc="http://schemas.openxmlformats.org/markup-compatibility/2006" xmlns:aink="http://schemas.microsoft.com/office/drawing/2016/ink" xmlns:am3d="http://schemas.microsoft.com/office/drawing/2017/model3d" xmlns:o="urn:schemas-microsoft-com:office:office" xmlns:r="http://schemas.openxmlformats.org/officeDocument/2006/relationships" xmlns:m="http://schemas.openxmlformats.org/officeDocument/2006/math" xmlns:v="urn:schemas-microsoft-com:vml" xmlns:wp14="http://schemas.microsoft.com/office/word/2010/wordprocessingDrawing" xmlns:wp="http://schemas.openxmlformats.org/drawingml/2006/wordprocessingDrawing" xmlns:w10="urn:schemas-microsoft-com:office:word" xmlns:w="http://schemas.openxmlformats.org/wordprocessingml/2006/main" xmlns:w14="http://schemas.microsoft.com/office/word/2010/wordml" xmlns:w15="http://schemas.microsoft.com/office/word/2012/wordml" xmlns:w16cid="http://schemas.microsoft.com/office/word/2016/wordml/cid" xmlns:w16se="http://schemas.microsoft.com/office/word/2015/wordml/symex" xmlns:wpg="http://schemas.microsoft.com/office/word/2010/wordprocessingGroup" xmlns:wpi="http://schemas.microsoft.com/office/word/2010/wordprocessingInk" xmlns:wne="http://schemas.microsoft.com/office/word/2006/wordml" xmlns:wps="http://schemas.microsoft.com/office/word/2010/wordprocessingShape" mc:Ignorable="w14 w15 w16se w16cid wp14">
+<w:document xmlns:wpc="http://schemas.microsoft.com/office/word/2010/wordprocessingCanvas" xmlns:mc="http://schemas.openxmlformats.org/markup-compatibility/2006" xmlns:o="urn:schemas-microsoft-com:office:office" xmlns:r="http://schemas.openxmlformats.org/officeDocument/2006/relationships" xmlns:m="http://schemas.openxmlformats.org/officeDocument/2006/math" xmlns:v="urn:schemas-microsoft-com:vml" xmlns:wp14="http://schemas.microsoft.com/office/word/2010/wordprocessingDrawing" xmlns:wp="http://schemas.openxmlformats.org/drawingml/2006/wordprocessingDrawing" xmlns:w10="urn:schemas-microsoft-com:office:word" xmlns:w="http://schemas.openxmlformats.org/wordprocessingml/2006/main" xmlns:w14="http://schemas.microsoft.com/office/word/2010/wordml" xmlns:w15="http://schemas.microsoft.com/office/word/2012/wordml" xmlns:wpg="http://schemas.microsoft.com/office/word/2010/wordprocessingGroup" xmlns:wpi="http://schemas.microsoft.com/office/word/2010/wordprocessingInk" xmlns:wne="http://schemas.microsoft.com/office/word/2006/wordml" xmlns:wps="http://schemas.microsoft.com/office/word/2010/wordprocessingShape" mc:Ignorable="w14 w15 wp14">
   <w:body>
     <w:tbl>
       <w:tblPr>
@@ -288,8 +288,6 @@
               </w:rPr>
               <w:t>Register screen must be open</w:t>
             </w:r>
-            <w:bookmarkStart w:id="0" w:name="_GoBack"/>
-            <w:bookmarkEnd w:id="0"/>
           </w:p>
         </w:tc>
       </w:tr>
@@ -377,6 +375,7 @@
                 <w:b/>
               </w:rPr>
             </w:pPr>
+            <w:bookmarkStart w:id="0" w:name="_GoBack" w:colFirst="2" w:colLast="2"/>
             <w:r>
               <w:rPr>
                 <w:b/>
@@ -437,6 +436,7 @@
           </w:p>
         </w:tc>
       </w:tr>
+      <w:bookmarkEnd w:id="0"/>
       <w:tr>
         <w:trPr>
           <w:cantSplit/>
@@ -9114,7 +9114,7 @@
         <w:lastRenderedPageBreak/>
         <w:pict w14:anchorId="2191D877">
           <v:shape id="_x0000_s1034" type="#_x0000_t75" style="position:absolute;margin-left:285pt;margin-top:0;width:226.5pt;height:372.1pt;z-index:251664384;mso-position-horizontal-relative:margin;mso-position-vertical-relative:margin">
-            <v:imagedata r:id="rId19" o:title="2018-05-27_20-24-13"/>
+            <v:imagedata r:id="rId18" o:title="2018-05-27_20-24-13"/>
             <w10:wrap type="square" anchorx="margin" anchory="margin"/>
           </v:shape>
         </w:pict>
@@ -9142,7 +9142,7 @@
                     </pic:cNvPicPr>
                   </pic:nvPicPr>
                   <pic:blipFill>
-                    <a:blip r:embed="rId20">
+                    <a:blip r:embed="rId19">
                       <a:extLst>
                         <a:ext uri="{28A0092B-C50C-407E-A947-70E740481C1C}">
                           <a14:useLocalDpi xmlns:a14="http://schemas.microsoft.com/office/drawing/2010/main" val="0"/>
@@ -9257,7 +9257,7 @@
                     </pic:cNvPicPr>
                   </pic:nvPicPr>
                   <pic:blipFill>
-                    <a:blip r:embed="rId21">
+                    <a:blip r:embed="rId20">
                       <a:extLst>
                         <a:ext uri="{28A0092B-C50C-407E-A947-70E740481C1C}">
                           <a14:useLocalDpi xmlns:a14="http://schemas.microsoft.com/office/drawing/2010/main" val="0"/>
@@ -11054,7 +11054,7 @@
         <w:lastRenderedPageBreak/>
         <w:pict w14:anchorId="34438627">
           <v:shape id="_x0000_s1028" type="#_x0000_t75" style="position:absolute;margin-left:346.5pt;margin-top:-3.75pt;width:204pt;height:341.25pt;z-index:251659264;mso-position-horizontal-relative:margin;mso-position-vertical-relative:margin">
-            <v:imagedata r:id="rId22" o:title="2018-05-19_18-18-29"/>
+            <v:imagedata r:id="rId21" o:title="2018-05-19_18-18-29"/>
             <w10:wrap type="square" anchorx="margin" anchory="margin"/>
           </v:shape>
         </w:pict>
@@ -11082,7 +11082,7 @@
                     </pic:cNvPicPr>
                   </pic:nvPicPr>
                   <pic:blipFill>
-                    <a:blip r:embed="rId23">
+                    <a:blip r:embed="rId22">
                       <a:extLst>
                         <a:ext uri="{28A0092B-C50C-407E-A947-70E740481C1C}">
                           <a14:useLocalDpi xmlns:a14="http://schemas.microsoft.com/office/drawing/2010/main" val="0"/>
@@ -11189,7 +11189,7 @@
         <w:lastRenderedPageBreak/>
         <w:pict w14:anchorId="2E3BBD7B">
           <v:shape id="_x0000_s1029" type="#_x0000_t75" style="position:absolute;margin-left:302.25pt;margin-top:9pt;width:311.25pt;height:331.5pt;z-index:251661312;mso-position-horizontal-relative:margin;mso-position-vertical-relative:margin">
-            <v:imagedata r:id="rId24" o:title="2018-05-19_18-18-56"/>
+            <v:imagedata r:id="rId23" o:title="2018-05-19_18-18-56"/>
             <w10:wrap type="square" anchorx="margin" anchory="margin"/>
           </v:shape>
         </w:pict>
@@ -11204,7 +11204,7 @@
       <w:r>
         <w:pict w14:anchorId="44E0D340">
           <v:shape id="_x0000_i1028" type="#_x0000_t75" style="width:201.75pt;height:324.75pt">
-            <v:imagedata r:id="rId25" o:title="2018-05-19_18-18-38"/>
+            <v:imagedata r:id="rId24" o:title="2018-05-19_18-18-38"/>
           </v:shape>
         </w:pict>
       </w:r>
@@ -12777,7 +12777,7 @@
                     </pic:cNvPicPr>
                   </pic:nvPicPr>
                   <pic:blipFill>
-                    <a:blip r:embed="rId26">
+                    <a:blip r:embed="rId25">
                       <a:extLst>
                         <a:ext uri="{28A0092B-C50C-407E-A947-70E740481C1C}">
                           <a14:useLocalDpi xmlns:a14="http://schemas.microsoft.com/office/drawing/2010/main" val="0"/>
@@ -12837,7 +12837,7 @@
                     </pic:cNvPicPr>
                   </pic:nvPicPr>
                   <pic:blipFill>
-                    <a:blip r:embed="rId27">
+                    <a:blip r:embed="rId26">
                       <a:extLst>
                         <a:ext uri="{28A0092B-C50C-407E-A947-70E740481C1C}">
                           <a14:useLocalDpi xmlns:a14="http://schemas.microsoft.com/office/drawing/2010/main" val="0"/>
@@ -12905,7 +12905,7 @@
         <w:lastRenderedPageBreak/>
         <w:pict w14:anchorId="42B78852">
           <v:shape id="_x0000_s1039" type="#_x0000_t75" style="position:absolute;margin-left:274pt;margin-top:0;width:218.1pt;height:358.6pt;z-index:251667456;mso-position-horizontal-relative:margin;mso-position-vertical-relative:margin">
-            <v:imagedata r:id="rId28" o:title="2018-05-27_20-51-12"/>
+            <v:imagedata r:id="rId27" o:title="2018-05-27_20-51-12"/>
             <w10:wrap type="square" anchorx="margin" anchory="margin"/>
           </v:shape>
         </w:pict>
@@ -12941,7 +12941,7 @@
                     </pic:cNvPicPr>
                   </pic:nvPicPr>
                   <pic:blipFill>
-                    <a:blip r:embed="rId29">
+                    <a:blip r:embed="rId28">
                       <a:extLst>
                         <a:ext uri="{28A0092B-C50C-407E-A947-70E740481C1C}">
                           <a14:useLocalDpi xmlns:a14="http://schemas.microsoft.com/office/drawing/2010/main" val="0"/>
@@ -13203,7 +13203,7 @@
 </file>
 
 <file path=word/comments.xml><?xml version="1.0" encoding="utf-8"?>
-<w:comments xmlns:wpc="http://schemas.microsoft.com/office/word/2010/wordprocessingCanvas" xmlns:cx="http://schemas.microsoft.com/office/drawing/2014/chartex" xmlns:cx1="http://schemas.microsoft.com/office/drawing/2015/9/8/chartex" xmlns:cx2="http://schemas.microsoft.com/office/drawing/2015/10/21/chartex" xmlns:cx3="http://schemas.microsoft.com/office/drawing/2016/5/9/chartex" xmlns:cx4="http://schemas.microsoft.com/office/drawing/2016/5/10/chartex" xmlns:cx5="http://schemas.microsoft.com/office/drawing/2016/5/11/chartex" xmlns:cx6="http://schemas.microsoft.com/office/drawing/2016/5/12/chartex" xmlns:cx7="http://schemas.microsoft.com/office/drawing/2016/5/13/chartex" xmlns:cx8="http://schemas.microsoft.com/office/drawing/2016/5/14/chartex" xmlns:mc="http://schemas.openxmlformats.org/markup-compatibility/2006" xmlns:aink="http://schemas.microsoft.com/office/drawing/2016/ink" xmlns:am3d="http://schemas.microsoft.com/office/drawing/2017/model3d" xmlns:o="urn:schemas-microsoft-com:office:office" xmlns:r="http://schemas.openxmlformats.org/officeDocument/2006/relationships" xmlns:m="http://schemas.openxmlformats.org/officeDocument/2006/math" xmlns:v="urn:schemas-microsoft-com:vml" xmlns:wp14="http://schemas.microsoft.com/office/word/2010/wordprocessingDrawing" xmlns:wp="http://schemas.openxmlformats.org/drawingml/2006/wordprocessingDrawing" xmlns:w10="urn:schemas-microsoft-com:office:word" xmlns:w="http://schemas.openxmlformats.org/wordprocessingml/2006/main" xmlns:w14="http://schemas.microsoft.com/office/word/2010/wordml" xmlns:w15="http://schemas.microsoft.com/office/word/2012/wordml" xmlns:w16cid="http://schemas.microsoft.com/office/word/2016/wordml/cid" xmlns:w16se="http://schemas.microsoft.com/office/word/2015/wordml/symex" xmlns:wpg="http://schemas.microsoft.com/office/word/2010/wordprocessingGroup" xmlns:wpi="http://schemas.microsoft.com/office/word/2010/wordprocessingInk" xmlns:wne="http://schemas.microsoft.com/office/word/2006/wordml" xmlns:wps="http://schemas.microsoft.com/office/word/2010/wordprocessingShape" mc:Ignorable="w14 w15 w16se w16cid wp14">
+<w:comments xmlns:wpc="http://schemas.microsoft.com/office/word/2010/wordprocessingCanvas" xmlns:mc="http://schemas.openxmlformats.org/markup-compatibility/2006" xmlns:o="urn:schemas-microsoft-com:office:office" xmlns:r="http://schemas.openxmlformats.org/officeDocument/2006/relationships" xmlns:m="http://schemas.openxmlformats.org/officeDocument/2006/math" xmlns:v="urn:schemas-microsoft-com:vml" xmlns:wp14="http://schemas.microsoft.com/office/word/2010/wordprocessingDrawing" xmlns:wp="http://schemas.openxmlformats.org/drawingml/2006/wordprocessingDrawing" xmlns:w10="urn:schemas-microsoft-com:office:word" xmlns:w="http://schemas.openxmlformats.org/wordprocessingml/2006/main" xmlns:w14="http://schemas.microsoft.com/office/word/2010/wordml" xmlns:w15="http://schemas.microsoft.com/office/word/2012/wordml" xmlns:wpg="http://schemas.microsoft.com/office/word/2010/wordprocessingGroup" xmlns:wpi="http://schemas.microsoft.com/office/word/2010/wordprocessingInk" xmlns:wne="http://schemas.microsoft.com/office/word/2006/wordml" xmlns:wps="http://schemas.microsoft.com/office/word/2010/wordprocessingShape" mc:Ignorable="w14 w15 wp14">
   <w:comment w:id="1" w:author="Charnes Nell" w:date="2018-06-05T09:44:00Z" w:initials="CN">
     <w:p>
       <w:pPr>
@@ -13231,13 +13231,8 @@
         </w:rPr>
         <w:annotationRef/>
       </w:r>
-      <w:proofErr w:type="gramStart"/>
       <w:r>
-        <w:t>No</w:t>
-      </w:r>
-      <w:proofErr w:type="gramEnd"/>
-      <w:r>
-        <w:t xml:space="preserve"> I don’t but its working now</w:t>
+        <w:t>No I don’t but its working now</w:t>
       </w:r>
     </w:p>
   </w:comment>
@@ -13245,7 +13240,7 @@
 </file>
 
 <file path=word/commentsExtended.xml><?xml version="1.0" encoding="utf-8"?>
-<w15:commentsEx xmlns:wpc="http://schemas.microsoft.com/office/word/2010/wordprocessingCanvas" xmlns:cx="http://schemas.microsoft.com/office/drawing/2014/chartex" xmlns:cx1="http://schemas.microsoft.com/office/drawing/2015/9/8/chartex" xmlns:cx2="http://schemas.microsoft.com/office/drawing/2015/10/21/chartex" xmlns:cx3="http://schemas.microsoft.com/office/drawing/2016/5/9/chartex" xmlns:cx4="http://schemas.microsoft.com/office/drawing/2016/5/10/chartex" xmlns:cx5="http://schemas.microsoft.com/office/drawing/2016/5/11/chartex" xmlns:cx6="http://schemas.microsoft.com/office/drawing/2016/5/12/chartex" xmlns:cx7="http://schemas.microsoft.com/office/drawing/2016/5/13/chartex" xmlns:cx8="http://schemas.microsoft.com/office/drawing/2016/5/14/chartex" xmlns:mc="http://schemas.openxmlformats.org/markup-compatibility/2006" xmlns:aink="http://schemas.microsoft.com/office/drawing/2016/ink" xmlns:am3d="http://schemas.microsoft.com/office/drawing/2017/model3d" xmlns:o="urn:schemas-microsoft-com:office:office" xmlns:r="http://schemas.openxmlformats.org/officeDocument/2006/relationships" xmlns:m="http://schemas.openxmlformats.org/officeDocument/2006/math" xmlns:v="urn:schemas-microsoft-com:vml" xmlns:wp14="http://schemas.microsoft.com/office/word/2010/wordprocessingDrawing" xmlns:wp="http://schemas.openxmlformats.org/drawingml/2006/wordprocessingDrawing" xmlns:w10="urn:schemas-microsoft-com:office:word" xmlns:w="http://schemas.openxmlformats.org/wordprocessingml/2006/main" xmlns:w14="http://schemas.microsoft.com/office/word/2010/wordml" xmlns:w15="http://schemas.microsoft.com/office/word/2012/wordml" xmlns:w16cid="http://schemas.microsoft.com/office/word/2016/wordml/cid" xmlns:w16se="http://schemas.microsoft.com/office/word/2015/wordml/symex" xmlns:wpg="http://schemas.microsoft.com/office/word/2010/wordprocessingGroup" xmlns:wpi="http://schemas.microsoft.com/office/word/2010/wordprocessingInk" xmlns:wne="http://schemas.microsoft.com/office/word/2006/wordml" xmlns:wps="http://schemas.microsoft.com/office/word/2010/wordprocessingShape" mc:Ignorable="w14 w15 w16se w16cid wp14">
+<w15:commentsEx xmlns:wpc="http://schemas.microsoft.com/office/word/2010/wordprocessingCanvas" xmlns:mc="http://schemas.openxmlformats.org/markup-compatibility/2006" xmlns:o="urn:schemas-microsoft-com:office:office" xmlns:r="http://schemas.openxmlformats.org/officeDocument/2006/relationships" xmlns:m="http://schemas.openxmlformats.org/officeDocument/2006/math" xmlns:v="urn:schemas-microsoft-com:vml" xmlns:wp14="http://schemas.microsoft.com/office/word/2010/wordprocessingDrawing" xmlns:wp="http://schemas.openxmlformats.org/drawingml/2006/wordprocessingDrawing" xmlns:w10="urn:schemas-microsoft-com:office:word" xmlns:w="http://schemas.openxmlformats.org/wordprocessingml/2006/main" xmlns:w14="http://schemas.microsoft.com/office/word/2010/wordml" xmlns:w15="http://schemas.microsoft.com/office/word/2012/wordml" xmlns:wpg="http://schemas.microsoft.com/office/word/2010/wordprocessingGroup" xmlns:wpi="http://schemas.microsoft.com/office/word/2010/wordprocessingInk" xmlns:wne="http://schemas.microsoft.com/office/word/2006/wordml" xmlns:wps="http://schemas.microsoft.com/office/word/2010/wordprocessingShape" mc:Ignorable="w14 w15 wp14">
   <w15:commentEx w15:paraId="3FD1EAC2" w15:done="0"/>
   <w15:commentEx w15:paraId="2BFBD67D" w15:paraIdParent="3FD1EAC2" w15:done="0"/>
 </w15:commentsEx>
@@ -13259,7 +13254,7 @@
 </file>
 
 <file path=word/endnotes.xml><?xml version="1.0" encoding="utf-8"?>
-<w:endnotes xmlns:wpc="http://schemas.microsoft.com/office/word/2010/wordprocessingCanvas" xmlns:cx="http://schemas.microsoft.com/office/drawing/2014/chartex" xmlns:cx1="http://schemas.microsoft.com/office/drawing/2015/9/8/chartex" xmlns:cx2="http://schemas.microsoft.com/office/drawing/2015/10/21/chartex" xmlns:cx3="http://schemas.microsoft.com/office/drawing/2016/5/9/chartex" xmlns:cx4="http://schemas.microsoft.com/office/drawing/2016/5/10/chartex" xmlns:cx5="http://schemas.microsoft.com/office/drawing/2016/5/11/chartex" xmlns:cx6="http://schemas.microsoft.com/office/drawing/2016/5/12/chartex" xmlns:cx7="http://schemas.microsoft.com/office/drawing/2016/5/13/chartex" xmlns:cx8="http://schemas.microsoft.com/office/drawing/2016/5/14/chartex" xmlns:mc="http://schemas.openxmlformats.org/markup-compatibility/2006" xmlns:aink="http://schemas.microsoft.com/office/drawing/2016/ink" xmlns:am3d="http://schemas.microsoft.com/office/drawing/2017/model3d" xmlns:o="urn:schemas-microsoft-com:office:office" xmlns:r="http://schemas.openxmlformats.org/officeDocument/2006/relationships" xmlns:m="http://schemas.openxmlformats.org/officeDocument/2006/math" xmlns:v="urn:schemas-microsoft-com:vml" xmlns:wp14="http://schemas.microsoft.com/office/word/2010/wordprocessingDrawing" xmlns:wp="http://schemas.openxmlformats.org/drawingml/2006/wordprocessingDrawing" xmlns:w10="urn:schemas-microsoft-com:office:word" xmlns:w="http://schemas.openxmlformats.org/wordprocessingml/2006/main" xmlns:w14="http://schemas.microsoft.com/office/word/2010/wordml" xmlns:w15="http://schemas.microsoft.com/office/word/2012/wordml" xmlns:w16cid="http://schemas.microsoft.com/office/word/2016/wordml/cid" xmlns:w16se="http://schemas.microsoft.com/office/word/2015/wordml/symex" xmlns:wpg="http://schemas.microsoft.com/office/word/2010/wordprocessingGroup" xmlns:wpi="http://schemas.microsoft.com/office/word/2010/wordprocessingInk" xmlns:wne="http://schemas.microsoft.com/office/word/2006/wordml" xmlns:wps="http://schemas.microsoft.com/office/word/2010/wordprocessingShape" mc:Ignorable="w14 w15 w16se w16cid wp14">
+<w:endnotes xmlns:wpc="http://schemas.microsoft.com/office/word/2010/wordprocessingCanvas" xmlns:mc="http://schemas.openxmlformats.org/markup-compatibility/2006" xmlns:o="urn:schemas-microsoft-com:office:office" xmlns:r="http://schemas.openxmlformats.org/officeDocument/2006/relationships" xmlns:m="http://schemas.openxmlformats.org/officeDocument/2006/math" xmlns:v="urn:schemas-microsoft-com:vml" xmlns:wp14="http://schemas.microsoft.com/office/word/2010/wordprocessingDrawing" xmlns:wp="http://schemas.openxmlformats.org/drawingml/2006/wordprocessingDrawing" xmlns:w10="urn:schemas-microsoft-com:office:word" xmlns:w="http://schemas.openxmlformats.org/wordprocessingml/2006/main" xmlns:w14="http://schemas.microsoft.com/office/word/2010/wordml" xmlns:w15="http://schemas.microsoft.com/office/word/2012/wordml" xmlns:wpg="http://schemas.microsoft.com/office/word/2010/wordprocessingGroup" xmlns:wpi="http://schemas.microsoft.com/office/word/2010/wordprocessingInk" xmlns:wne="http://schemas.microsoft.com/office/word/2006/wordml" xmlns:wps="http://schemas.microsoft.com/office/word/2010/wordprocessingShape" mc:Ignorable="w14 w15 wp14">
   <w:endnote w:type="separator" w:id="-1">
     <w:p>
       <w:r>
@@ -13278,7 +13273,7 @@
 </file>
 
 <file path=word/footer1.xml><?xml version="1.0" encoding="utf-8"?>
-<w:ftr xmlns:wpc="http://schemas.microsoft.com/office/word/2010/wordprocessingCanvas" xmlns:cx="http://schemas.microsoft.com/office/drawing/2014/chartex" xmlns:cx1="http://schemas.microsoft.com/office/drawing/2015/9/8/chartex" xmlns:cx2="http://schemas.microsoft.com/office/drawing/2015/10/21/chartex" xmlns:cx3="http://schemas.microsoft.com/office/drawing/2016/5/9/chartex" xmlns:cx4="http://schemas.microsoft.com/office/drawing/2016/5/10/chartex" xmlns:cx5="http://schemas.microsoft.com/office/drawing/2016/5/11/chartex" xmlns:cx6="http://schemas.microsoft.com/office/drawing/2016/5/12/chartex" xmlns:cx7="http://schemas.microsoft.com/office/drawing/2016/5/13/chartex" xmlns:cx8="http://schemas.microsoft.com/office/drawing/2016/5/14/chartex" xmlns:mc="http://schemas.openxmlformats.org/markup-compatibility/2006" xmlns:aink="http://schemas.microsoft.com/office/drawing/2016/ink" xmlns:am3d="http://schemas.microsoft.com/office/drawing/2017/model3d" xmlns:o="urn:schemas-microsoft-com:office:office" xmlns:r="http://schemas.openxmlformats.org/officeDocument/2006/relationships" xmlns:m="http://schemas.openxmlformats.org/officeDocument/2006/math" xmlns:v="urn:schemas-microsoft-com:vml" xmlns:wp14="http://schemas.microsoft.com/office/word/2010/wordprocessingDrawing" xmlns:wp="http://schemas.openxmlformats.org/drawingml/2006/wordprocessingDrawing" xmlns:w10="urn:schemas-microsoft-com:office:word" xmlns:w="http://schemas.openxmlformats.org/wordprocessingml/2006/main" xmlns:w14="http://schemas.microsoft.com/office/word/2010/wordml" xmlns:w15="http://schemas.microsoft.com/office/word/2012/wordml" xmlns:w16cid="http://schemas.microsoft.com/office/word/2016/wordml/cid" xmlns:w16se="http://schemas.microsoft.com/office/word/2015/wordml/symex" xmlns:wpg="http://schemas.microsoft.com/office/word/2010/wordprocessingGroup" xmlns:wpi="http://schemas.microsoft.com/office/word/2010/wordprocessingInk" xmlns:wne="http://schemas.microsoft.com/office/word/2006/wordml" xmlns:wps="http://schemas.microsoft.com/office/word/2010/wordprocessingShape" mc:Ignorable="w14 w15 w16se w16cid wp14">
+<w:ftr xmlns:wpc="http://schemas.microsoft.com/office/word/2010/wordprocessingCanvas" xmlns:mc="http://schemas.openxmlformats.org/markup-compatibility/2006" xmlns:o="urn:schemas-microsoft-com:office:office" xmlns:r="http://schemas.openxmlformats.org/officeDocument/2006/relationships" xmlns:m="http://schemas.openxmlformats.org/officeDocument/2006/math" xmlns:v="urn:schemas-microsoft-com:vml" xmlns:wp14="http://schemas.microsoft.com/office/word/2010/wordprocessingDrawing" xmlns:wp="http://schemas.openxmlformats.org/drawingml/2006/wordprocessingDrawing" xmlns:w10="urn:schemas-microsoft-com:office:word" xmlns:w="http://schemas.openxmlformats.org/wordprocessingml/2006/main" xmlns:w14="http://schemas.microsoft.com/office/word/2010/wordml" xmlns:w15="http://schemas.microsoft.com/office/word/2012/wordml" xmlns:wpg="http://schemas.microsoft.com/office/word/2010/wordprocessingGroup" xmlns:wpi="http://schemas.microsoft.com/office/word/2010/wordprocessingInk" xmlns:wne="http://schemas.microsoft.com/office/word/2006/wordml" xmlns:wps="http://schemas.microsoft.com/office/word/2010/wordprocessingShape" mc:Ignorable="w14 w15 wp14">
   <w:p>
     <w:pPr>
       <w:pStyle w:val="Footer"/>
@@ -13316,7 +13311,7 @@
 </file>
 
 <file path=word/footer2.xml><?xml version="1.0" encoding="utf-8"?>
-<w:ftr xmlns:wpc="http://schemas.microsoft.com/office/word/2010/wordprocessingCanvas" xmlns:cx="http://schemas.microsoft.com/office/drawing/2014/chartex" xmlns:cx1="http://schemas.microsoft.com/office/drawing/2015/9/8/chartex" xmlns:cx2="http://schemas.microsoft.com/office/drawing/2015/10/21/chartex" xmlns:cx3="http://schemas.microsoft.com/office/drawing/2016/5/9/chartex" xmlns:cx4="http://schemas.microsoft.com/office/drawing/2016/5/10/chartex" xmlns:cx5="http://schemas.microsoft.com/office/drawing/2016/5/11/chartex" xmlns:cx6="http://schemas.microsoft.com/office/drawing/2016/5/12/chartex" xmlns:cx7="http://schemas.microsoft.com/office/drawing/2016/5/13/chartex" xmlns:cx8="http://schemas.microsoft.com/office/drawing/2016/5/14/chartex" xmlns:mc="http://schemas.openxmlformats.org/markup-compatibility/2006" xmlns:aink="http://schemas.microsoft.com/office/drawing/2016/ink" xmlns:am3d="http://schemas.microsoft.com/office/drawing/2017/model3d" xmlns:o="urn:schemas-microsoft-com:office:office" xmlns:r="http://schemas.openxmlformats.org/officeDocument/2006/relationships" xmlns:m="http://schemas.openxmlformats.org/officeDocument/2006/math" xmlns:v="urn:schemas-microsoft-com:vml" xmlns:wp14="http://schemas.microsoft.com/office/word/2010/wordprocessingDrawing" xmlns:wp="http://schemas.openxmlformats.org/drawingml/2006/wordprocessingDrawing" xmlns:w10="urn:schemas-microsoft-com:office:word" xmlns:w="http://schemas.openxmlformats.org/wordprocessingml/2006/main" xmlns:w14="http://schemas.microsoft.com/office/word/2010/wordml" xmlns:w15="http://schemas.microsoft.com/office/word/2012/wordml" xmlns:w16cid="http://schemas.microsoft.com/office/word/2016/wordml/cid" xmlns:w16se="http://schemas.microsoft.com/office/word/2015/wordml/symex" xmlns:wpg="http://schemas.microsoft.com/office/word/2010/wordprocessingGroup" xmlns:wpi="http://schemas.microsoft.com/office/word/2010/wordprocessingInk" xmlns:wne="http://schemas.microsoft.com/office/word/2006/wordml" xmlns:wps="http://schemas.microsoft.com/office/word/2010/wordprocessingShape" mc:Ignorable="w14 w15 w16se w16cid wp14">
+<w:ftr xmlns:wpc="http://schemas.microsoft.com/office/word/2010/wordprocessingCanvas" xmlns:mc="http://schemas.openxmlformats.org/markup-compatibility/2006" xmlns:o="urn:schemas-microsoft-com:office:office" xmlns:r="http://schemas.openxmlformats.org/officeDocument/2006/relationships" xmlns:m="http://schemas.openxmlformats.org/officeDocument/2006/math" xmlns:v="urn:schemas-microsoft-com:vml" xmlns:wp14="http://schemas.microsoft.com/office/word/2010/wordprocessingDrawing" xmlns:wp="http://schemas.openxmlformats.org/drawingml/2006/wordprocessingDrawing" xmlns:w10="urn:schemas-microsoft-com:office:word" xmlns:w="http://schemas.openxmlformats.org/wordprocessingml/2006/main" xmlns:w14="http://schemas.microsoft.com/office/word/2010/wordml" xmlns:w15="http://schemas.microsoft.com/office/word/2012/wordml" xmlns:wpg="http://schemas.microsoft.com/office/word/2010/wordprocessingGroup" xmlns:wpi="http://schemas.microsoft.com/office/word/2010/wordprocessingInk" xmlns:wne="http://schemas.microsoft.com/office/word/2006/wordml" xmlns:wps="http://schemas.microsoft.com/office/word/2010/wordprocessingShape" mc:Ignorable="w14 w15 wp14">
   <w:p>
     <w:pPr>
       <w:pStyle w:val="Footer"/>
@@ -13351,7 +13346,7 @@
         <w:rStyle w:val="PageNumber"/>
         <w:noProof/>
       </w:rPr>
-      <w:t>18</w:t>
+      <w:t>19</w:t>
     </w:r>
     <w:r>
       <w:rPr>
@@ -13411,7 +13406,7 @@
 </file>
 
 <file path=word/footnotes.xml><?xml version="1.0" encoding="utf-8"?>
-<w:footnotes xmlns:wpc="http://schemas.microsoft.com/office/word/2010/wordprocessingCanvas" xmlns:cx="http://schemas.microsoft.com/office/drawing/2014/chartex" xmlns:cx1="http://schemas.microsoft.com/office/drawing/2015/9/8/chartex" xmlns:cx2="http://schemas.microsoft.com/office/drawing/2015/10/21/chartex" xmlns:cx3="http://schemas.microsoft.com/office/drawing/2016/5/9/chartex" xmlns:cx4="http://schemas.microsoft.com/office/drawing/2016/5/10/chartex" xmlns:cx5="http://schemas.microsoft.com/office/drawing/2016/5/11/chartex" xmlns:cx6="http://schemas.microsoft.com/office/drawing/2016/5/12/chartex" xmlns:cx7="http://schemas.microsoft.com/office/drawing/2016/5/13/chartex" xmlns:cx8="http://schemas.microsoft.com/office/drawing/2016/5/14/chartex" xmlns:mc="http://schemas.openxmlformats.org/markup-compatibility/2006" xmlns:aink="http://schemas.microsoft.com/office/drawing/2016/ink" xmlns:am3d="http://schemas.microsoft.com/office/drawing/2017/model3d" xmlns:o="urn:schemas-microsoft-com:office:office" xmlns:r="http://schemas.openxmlformats.org/officeDocument/2006/relationships" xmlns:m="http://schemas.openxmlformats.org/officeDocument/2006/math" xmlns:v="urn:schemas-microsoft-com:vml" xmlns:wp14="http://schemas.microsoft.com/office/word/2010/wordprocessingDrawing" xmlns:wp="http://schemas.openxmlformats.org/drawingml/2006/wordprocessingDrawing" xmlns:w10="urn:schemas-microsoft-com:office:word" xmlns:w="http://schemas.openxmlformats.org/wordprocessingml/2006/main" xmlns:w14="http://schemas.microsoft.com/office/word/2010/wordml" xmlns:w15="http://schemas.microsoft.com/office/word/2012/wordml" xmlns:w16cid="http://schemas.microsoft.com/office/word/2016/wordml/cid" xmlns:w16se="http://schemas.microsoft.com/office/word/2015/wordml/symex" xmlns:wpg="http://schemas.microsoft.com/office/word/2010/wordprocessingGroup" xmlns:wpi="http://schemas.microsoft.com/office/word/2010/wordprocessingInk" xmlns:wne="http://schemas.microsoft.com/office/word/2006/wordml" xmlns:wps="http://schemas.microsoft.com/office/word/2010/wordprocessingShape" mc:Ignorable="w14 w15 w16se w16cid wp14">
+<w:footnotes xmlns:wpc="http://schemas.microsoft.com/office/word/2010/wordprocessingCanvas" xmlns:mc="http://schemas.openxmlformats.org/markup-compatibility/2006" xmlns:o="urn:schemas-microsoft-com:office:office" xmlns:r="http://schemas.openxmlformats.org/officeDocument/2006/relationships" xmlns:m="http://schemas.openxmlformats.org/officeDocument/2006/math" xmlns:v="urn:schemas-microsoft-com:vml" xmlns:wp14="http://schemas.microsoft.com/office/word/2010/wordprocessingDrawing" xmlns:wp="http://schemas.openxmlformats.org/drawingml/2006/wordprocessingDrawing" xmlns:w10="urn:schemas-microsoft-com:office:word" xmlns:w="http://schemas.openxmlformats.org/wordprocessingml/2006/main" xmlns:w14="http://schemas.microsoft.com/office/word/2010/wordml" xmlns:w15="http://schemas.microsoft.com/office/word/2012/wordml" xmlns:wpg="http://schemas.microsoft.com/office/word/2010/wordprocessingGroup" xmlns:wpi="http://schemas.microsoft.com/office/word/2010/wordprocessingInk" xmlns:wne="http://schemas.microsoft.com/office/word/2006/wordml" xmlns:wps="http://schemas.microsoft.com/office/word/2010/wordprocessingShape" mc:Ignorable="w14 w15 wp14">
   <w:footnote w:type="separator" w:id="-1">
     <w:p>
       <w:r>
@@ -13430,7 +13425,7 @@
 </file>
 
 <file path=word/header1.xml><?xml version="1.0" encoding="utf-8"?>
-<w:hdr xmlns:wpc="http://schemas.microsoft.com/office/word/2010/wordprocessingCanvas" xmlns:cx="http://schemas.microsoft.com/office/drawing/2014/chartex" xmlns:cx1="http://schemas.microsoft.com/office/drawing/2015/9/8/chartex" xmlns:cx2="http://schemas.microsoft.com/office/drawing/2015/10/21/chartex" xmlns:cx3="http://schemas.microsoft.com/office/drawing/2016/5/9/chartex" xmlns:cx4="http://schemas.microsoft.com/office/drawing/2016/5/10/chartex" xmlns:cx5="http://schemas.microsoft.com/office/drawing/2016/5/11/chartex" xmlns:cx6="http://schemas.microsoft.com/office/drawing/2016/5/12/chartex" xmlns:cx7="http://schemas.microsoft.com/office/drawing/2016/5/13/chartex" xmlns:cx8="http://schemas.microsoft.com/office/drawing/2016/5/14/chartex" xmlns:mc="http://schemas.openxmlformats.org/markup-compatibility/2006" xmlns:aink="http://schemas.microsoft.com/office/drawing/2016/ink" xmlns:am3d="http://schemas.microsoft.com/office/drawing/2017/model3d" xmlns:o="urn:schemas-microsoft-com:office:office" xmlns:r="http://schemas.openxmlformats.org/officeDocument/2006/relationships" xmlns:m="http://schemas.openxmlformats.org/officeDocument/2006/math" xmlns:v="urn:schemas-microsoft-com:vml" xmlns:wp14="http://schemas.microsoft.com/office/word/2010/wordprocessingDrawing" xmlns:wp="http://schemas.openxmlformats.org/drawingml/2006/wordprocessingDrawing" xmlns:w10="urn:schemas-microsoft-com:office:word" xmlns:w="http://schemas.openxmlformats.org/wordprocessingml/2006/main" xmlns:w14="http://schemas.microsoft.com/office/word/2010/wordml" xmlns:w15="http://schemas.microsoft.com/office/word/2012/wordml" xmlns:w16cid="http://schemas.microsoft.com/office/word/2016/wordml/cid" xmlns:w16se="http://schemas.microsoft.com/office/word/2015/wordml/symex" xmlns:wpg="http://schemas.microsoft.com/office/word/2010/wordprocessingGroup" xmlns:wpi="http://schemas.microsoft.com/office/word/2010/wordprocessingInk" xmlns:wne="http://schemas.microsoft.com/office/word/2006/wordml" xmlns:wps="http://schemas.microsoft.com/office/word/2010/wordprocessingShape" mc:Ignorable="w14 w15 w16se w16cid wp14">
+<w:hdr xmlns:wpc="http://schemas.microsoft.com/office/word/2010/wordprocessingCanvas" xmlns:mc="http://schemas.openxmlformats.org/markup-compatibility/2006" xmlns:o="urn:schemas-microsoft-com:office:office" xmlns:r="http://schemas.openxmlformats.org/officeDocument/2006/relationships" xmlns:m="http://schemas.openxmlformats.org/officeDocument/2006/math" xmlns:v="urn:schemas-microsoft-com:vml" xmlns:wp14="http://schemas.microsoft.com/office/word/2010/wordprocessingDrawing" xmlns:wp="http://schemas.openxmlformats.org/drawingml/2006/wordprocessingDrawing" xmlns:w10="urn:schemas-microsoft-com:office:word" xmlns:w="http://schemas.openxmlformats.org/wordprocessingml/2006/main" xmlns:w14="http://schemas.microsoft.com/office/word/2010/wordml" xmlns:w15="http://schemas.microsoft.com/office/word/2012/wordml" xmlns:wpg="http://schemas.microsoft.com/office/word/2010/wordprocessingGroup" xmlns:wpi="http://schemas.microsoft.com/office/word/2010/wordprocessingInk" xmlns:wne="http://schemas.microsoft.com/office/word/2006/wordml" xmlns:wps="http://schemas.microsoft.com/office/word/2010/wordprocessingShape" mc:Ignorable="w14 w15 wp14">
   <w:tbl>
     <w:tblPr>
       <w:tblW w:w="0" w:type="auto"/>
@@ -13513,7 +13508,10 @@
         </w:tcPr>
         <w:p>
           <w:r>
-            <w:t xml:space="preserve">  Date:  &lt;dd/mmm/yy&gt;</w:t>
+            <w:t xml:space="preserve">  Date:  </w:t>
+          </w:r>
+          <w:r>
+            <w:t>09/06/2018</w:t>
           </w:r>
         </w:p>
       </w:tc>
@@ -13531,7 +13529,7 @@
 </file>
 
 <file path=word/numbering.xml><?xml version="1.0" encoding="utf-8"?>
-<w:numbering xmlns:wpc="http://schemas.microsoft.com/office/word/2010/wordprocessingCanvas" xmlns:cx="http://schemas.microsoft.com/office/drawing/2014/chartex" xmlns:cx1="http://schemas.microsoft.com/office/drawing/2015/9/8/chartex" xmlns:cx2="http://schemas.microsoft.com/office/drawing/2015/10/21/chartex" xmlns:cx3="http://schemas.microsoft.com/office/drawing/2016/5/9/chartex" xmlns:cx4="http://schemas.microsoft.com/office/drawing/2016/5/10/chartex" xmlns:cx5="http://schemas.microsoft.com/office/drawing/2016/5/11/chartex" xmlns:cx6="http://schemas.microsoft.com/office/drawing/2016/5/12/chartex" xmlns:cx7="http://schemas.microsoft.com/office/drawing/2016/5/13/chartex" xmlns:cx8="http://schemas.microsoft.com/office/drawing/2016/5/14/chartex" xmlns:mc="http://schemas.openxmlformats.org/markup-compatibility/2006" xmlns:aink="http://schemas.microsoft.com/office/drawing/2016/ink" xmlns:am3d="http://schemas.microsoft.com/office/drawing/2017/model3d" xmlns:o="urn:schemas-microsoft-com:office:office" xmlns:r="http://schemas.openxmlformats.org/officeDocument/2006/relationships" xmlns:m="http://schemas.openxmlformats.org/officeDocument/2006/math" xmlns:v="urn:schemas-microsoft-com:vml" xmlns:wp14="http://schemas.microsoft.com/office/word/2010/wordprocessingDrawing" xmlns:wp="http://schemas.openxmlformats.org/drawingml/2006/wordprocessingDrawing" xmlns:w10="urn:schemas-microsoft-com:office:word" xmlns:w="http://schemas.openxmlformats.org/wordprocessingml/2006/main" xmlns:w14="http://schemas.microsoft.com/office/word/2010/wordml" xmlns:w15="http://schemas.microsoft.com/office/word/2012/wordml" xmlns:w16cid="http://schemas.microsoft.com/office/word/2016/wordml/cid" xmlns:w16se="http://schemas.microsoft.com/office/word/2015/wordml/symex" xmlns:wpg="http://schemas.microsoft.com/office/word/2010/wordprocessingGroup" xmlns:wpi="http://schemas.microsoft.com/office/word/2010/wordprocessingInk" xmlns:wne="http://schemas.microsoft.com/office/word/2006/wordml" xmlns:wps="http://schemas.microsoft.com/office/word/2010/wordprocessingShape" mc:Ignorable="w14 w15 w16se w16cid wp14">
+<w:numbering xmlns:wpc="http://schemas.microsoft.com/office/word/2010/wordprocessingCanvas" xmlns:mc="http://schemas.openxmlformats.org/markup-compatibility/2006" xmlns:o="urn:schemas-microsoft-com:office:office" xmlns:r="http://schemas.openxmlformats.org/officeDocument/2006/relationships" xmlns:m="http://schemas.openxmlformats.org/officeDocument/2006/math" xmlns:v="urn:schemas-microsoft-com:vml" xmlns:wp14="http://schemas.microsoft.com/office/word/2010/wordprocessingDrawing" xmlns:wp="http://schemas.openxmlformats.org/drawingml/2006/wordprocessingDrawing" xmlns:w10="urn:schemas-microsoft-com:office:word" xmlns:w="http://schemas.openxmlformats.org/wordprocessingml/2006/main" xmlns:w14="http://schemas.microsoft.com/office/word/2010/wordml" xmlns:w15="http://schemas.microsoft.com/office/word/2012/wordml" xmlns:wpg="http://schemas.microsoft.com/office/word/2010/wordprocessingGroup" xmlns:wpi="http://schemas.microsoft.com/office/word/2010/wordprocessingInk" xmlns:wne="http://schemas.microsoft.com/office/word/2006/wordml" xmlns:wps="http://schemas.microsoft.com/office/word/2010/wordprocessingShape" mc:Ignorable="w14 w15 wp14">
   <w:abstractNum w:abstractNumId="0" w15:restartNumberingAfterBreak="0">
     <w:nsid w:val="04310E36"/>
     <w:multiLevelType w:val="hybridMultilevel"/>
@@ -16887,7 +16885,7 @@
 </file>
 
 <file path=word/people.xml><?xml version="1.0" encoding="utf-8"?>
-<w15:people xmlns:wpc="http://schemas.microsoft.com/office/word/2010/wordprocessingCanvas" xmlns:cx="http://schemas.microsoft.com/office/drawing/2014/chartex" xmlns:cx1="http://schemas.microsoft.com/office/drawing/2015/9/8/chartex" xmlns:cx2="http://schemas.microsoft.com/office/drawing/2015/10/21/chartex" xmlns:cx3="http://schemas.microsoft.com/office/drawing/2016/5/9/chartex" xmlns:cx4="http://schemas.microsoft.com/office/drawing/2016/5/10/chartex" xmlns:cx5="http://schemas.microsoft.com/office/drawing/2016/5/11/chartex" xmlns:cx6="http://schemas.microsoft.com/office/drawing/2016/5/12/chartex" xmlns:cx7="http://schemas.microsoft.com/office/drawing/2016/5/13/chartex" xmlns:cx8="http://schemas.microsoft.com/office/drawing/2016/5/14/chartex" xmlns:mc="http://schemas.openxmlformats.org/markup-compatibility/2006" xmlns:aink="http://schemas.microsoft.com/office/drawing/2016/ink" xmlns:am3d="http://schemas.microsoft.com/office/drawing/2017/model3d" xmlns:o="urn:schemas-microsoft-com:office:office" xmlns:r="http://schemas.openxmlformats.org/officeDocument/2006/relationships" xmlns:m="http://schemas.openxmlformats.org/officeDocument/2006/math" xmlns:v="urn:schemas-microsoft-com:vml" xmlns:wp14="http://schemas.microsoft.com/office/word/2010/wordprocessingDrawing" xmlns:wp="http://schemas.openxmlformats.org/drawingml/2006/wordprocessingDrawing" xmlns:w10="urn:schemas-microsoft-com:office:word" xmlns:w="http://schemas.openxmlformats.org/wordprocessingml/2006/main" xmlns:w14="http://schemas.microsoft.com/office/word/2010/wordml" xmlns:w15="http://schemas.microsoft.com/office/word/2012/wordml" xmlns:w16cid="http://schemas.microsoft.com/office/word/2016/wordml/cid" xmlns:w16se="http://schemas.microsoft.com/office/word/2015/wordml/symex" xmlns:wpg="http://schemas.microsoft.com/office/word/2010/wordprocessingGroup" xmlns:wpi="http://schemas.microsoft.com/office/word/2010/wordprocessingInk" xmlns:wne="http://schemas.microsoft.com/office/word/2006/wordml" xmlns:wps="http://schemas.microsoft.com/office/word/2010/wordprocessingShape" mc:Ignorable="w14 w15 w16se w16cid wp14">
+<w15:people xmlns:wpc="http://schemas.microsoft.com/office/word/2010/wordprocessingCanvas" xmlns:mc="http://schemas.openxmlformats.org/markup-compatibility/2006" xmlns:o="urn:schemas-microsoft-com:office:office" xmlns:r="http://schemas.openxmlformats.org/officeDocument/2006/relationships" xmlns:m="http://schemas.openxmlformats.org/officeDocument/2006/math" xmlns:v="urn:schemas-microsoft-com:vml" xmlns:wp14="http://schemas.microsoft.com/office/word/2010/wordprocessingDrawing" xmlns:wp="http://schemas.openxmlformats.org/drawingml/2006/wordprocessingDrawing" xmlns:w10="urn:schemas-microsoft-com:office:word" xmlns:w="http://schemas.openxmlformats.org/wordprocessingml/2006/main" xmlns:w14="http://schemas.microsoft.com/office/word/2010/wordml" xmlns:w15="http://schemas.microsoft.com/office/word/2012/wordml" xmlns:wpg="http://schemas.microsoft.com/office/word/2010/wordprocessingGroup" xmlns:wpi="http://schemas.microsoft.com/office/word/2010/wordprocessingInk" xmlns:wne="http://schemas.microsoft.com/office/word/2006/wordml" xmlns:wps="http://schemas.microsoft.com/office/word/2010/wordprocessingShape" mc:Ignorable="w14 w15 wp14">
   <w15:person w15:author="Charnes Nell">
     <w15:presenceInfo w15:providerId="Windows Live" w15:userId="988cb3c238eabf15"/>
   </w15:person>
@@ -16898,7 +16896,7 @@
 </file>
 
 <file path=word/styles.xml><?xml version="1.0" encoding="utf-8"?>
-<w:styles xmlns:mc="http://schemas.openxmlformats.org/markup-compatibility/2006" xmlns:r="http://schemas.openxmlformats.org/officeDocument/2006/relationships" xmlns:w="http://schemas.openxmlformats.org/wordprocessingml/2006/main" xmlns:w14="http://schemas.microsoft.com/office/word/2010/wordml" xmlns:w15="http://schemas.microsoft.com/office/word/2012/wordml" xmlns:w16cid="http://schemas.microsoft.com/office/word/2016/wordml/cid" xmlns:w16se="http://schemas.microsoft.com/office/word/2015/wordml/symex" mc:Ignorable="w14 w15 w16se w16cid">
+<w:styles xmlns:mc="http://schemas.openxmlformats.org/markup-compatibility/2006" xmlns:r="http://schemas.openxmlformats.org/officeDocument/2006/relationships" xmlns:w="http://schemas.openxmlformats.org/wordprocessingml/2006/main" xmlns:w14="http://schemas.microsoft.com/office/word/2010/wordml" xmlns:w15="http://schemas.microsoft.com/office/word/2012/wordml" mc:Ignorable="w14 w15">
   <w:docDefaults>
     <w:rPrDefault>
       <w:rPr>
@@ -16908,7 +16906,7 @@
     </w:rPrDefault>
     <w:pPrDefault/>
   </w:docDefaults>
-  <w:latentStyles w:defLockedState="0" w:defUIPriority="0" w:defSemiHidden="0" w:defUnhideWhenUsed="0" w:defQFormat="0" w:count="375">
+  <w:latentStyles w:defLockedState="0" w:defUIPriority="0" w:defSemiHidden="0" w:defUnhideWhenUsed="0" w:defQFormat="0" w:count="371">
     <w:lsdException w:name="Normal" w:qFormat="1"/>
     <w:lsdException w:name="heading 1" w:qFormat="1"/>
     <w:lsdException w:name="heading 2" w:semiHidden="1" w:unhideWhenUsed="1" w:qFormat="1"/>
@@ -17188,10 +17186,6 @@
     <w:lsdException w:name="List Table 5 Dark Accent 6" w:uiPriority="50"/>
     <w:lsdException w:name="List Table 6 Colorful Accent 6" w:uiPriority="51"/>
     <w:lsdException w:name="List Table 7 Colorful Accent 6" w:uiPriority="52"/>
-    <w:lsdException w:name="Mention" w:semiHidden="1" w:uiPriority="99" w:unhideWhenUsed="1"/>
-    <w:lsdException w:name="Smart Hyperlink" w:semiHidden="1" w:uiPriority="99" w:unhideWhenUsed="1"/>
-    <w:lsdException w:name="Hashtag" w:semiHidden="1" w:uiPriority="99" w:unhideWhenUsed="1"/>
-    <w:lsdException w:name="Unresolved Mention" w:semiHidden="1" w:uiPriority="99" w:unhideWhenUsed="1"/>
   </w:latentStyles>
   <w:style w:type="paragraph" w:default="1" w:styleId="Normal">
     <w:name w:val="Normal"/>
@@ -17831,7 +17825,7 @@
 </file>
 
 <file path=customXml/itemProps1.xml><?xml version="1.0" encoding="utf-8"?>
-<ds:datastoreItem xmlns:ds="http://schemas.openxmlformats.org/officeDocument/2006/customXml" ds:itemID="{0E414110-0886-40C0-8B56-A352517320F1}">
+<ds:datastoreItem xmlns:ds="http://schemas.openxmlformats.org/officeDocument/2006/customXml" ds:itemID="{38F405F6-C8E0-4245-AC5E-0788BB1DE7EA}">
   <ds:schemaRefs>
     <ds:schemaRef ds:uri="http://schemas.openxmlformats.org/officeDocument/2006/bibliography"/>
   </ds:schemaRefs>

--- a/UAT/Register Account  UATs.docx
+++ b/UAT/Register Account  UATs.docx
@@ -1,6 +1,6 @@
 
 <file path=word/document.xml><?xml version="1.0" encoding="utf-8"?>
-<w:document xmlns:wpc="http://schemas.microsoft.com/office/word/2010/wordprocessingCanvas" xmlns:mc="http://schemas.openxmlformats.org/markup-compatibility/2006" xmlns:o="urn:schemas-microsoft-com:office:office" xmlns:r="http://schemas.openxmlformats.org/officeDocument/2006/relationships" xmlns:m="http://schemas.openxmlformats.org/officeDocument/2006/math" xmlns:v="urn:schemas-microsoft-com:vml" xmlns:wp14="http://schemas.microsoft.com/office/word/2010/wordprocessingDrawing" xmlns:wp="http://schemas.openxmlformats.org/drawingml/2006/wordprocessingDrawing" xmlns:w10="urn:schemas-microsoft-com:office:word" xmlns:w="http://schemas.openxmlformats.org/wordprocessingml/2006/main" xmlns:w14="http://schemas.microsoft.com/office/word/2010/wordml" xmlns:w15="http://schemas.microsoft.com/office/word/2012/wordml" xmlns:wpg="http://schemas.microsoft.com/office/word/2010/wordprocessingGroup" xmlns:wpi="http://schemas.microsoft.com/office/word/2010/wordprocessingInk" xmlns:wne="http://schemas.microsoft.com/office/word/2006/wordml" xmlns:wps="http://schemas.microsoft.com/office/word/2010/wordprocessingShape" mc:Ignorable="w14 w15 wp14">
+<w:document xmlns:wpc="http://schemas.microsoft.com/office/word/2010/wordprocessingCanvas" xmlns:cx="http://schemas.microsoft.com/office/drawing/2014/chartex" xmlns:cx1="http://schemas.microsoft.com/office/drawing/2015/9/8/chartex" xmlns:mc="http://schemas.openxmlformats.org/markup-compatibility/2006" xmlns:o="urn:schemas-microsoft-com:office:office" xmlns:r="http://schemas.openxmlformats.org/officeDocument/2006/relationships" xmlns:m="http://schemas.openxmlformats.org/officeDocument/2006/math" xmlns:v="urn:schemas-microsoft-com:vml" xmlns:wp14="http://schemas.microsoft.com/office/word/2010/wordprocessingDrawing" xmlns:wp="http://schemas.openxmlformats.org/drawingml/2006/wordprocessingDrawing" xmlns:w10="urn:schemas-microsoft-com:office:word" xmlns:w="http://schemas.openxmlformats.org/wordprocessingml/2006/main" xmlns:w14="http://schemas.microsoft.com/office/word/2010/wordml" xmlns:w15="http://schemas.microsoft.com/office/word/2012/wordml" xmlns:w16se="http://schemas.microsoft.com/office/word/2015/wordml/symex" xmlns:wpg="http://schemas.microsoft.com/office/word/2010/wordprocessingGroup" xmlns:wpi="http://schemas.microsoft.com/office/word/2010/wordprocessingInk" xmlns:wne="http://schemas.microsoft.com/office/word/2006/wordml" xmlns:wps="http://schemas.microsoft.com/office/word/2010/wordprocessingShape" mc:Ignorable="w14 w15 w16se wp14">
   <w:body>
     <w:tbl>
       <w:tblPr>
@@ -75,7 +75,21 @@
                 <w:sz w:val="24"/>
                 <w:szCs w:val="24"/>
               </w:rPr>
-              <w:t>Register account</w:t>
+              <w:t xml:space="preserve">Register </w:t>
+            </w:r>
+            <w:r>
+              <w:rPr>
+                <w:sz w:val="24"/>
+                <w:szCs w:val="24"/>
+              </w:rPr>
+              <w:t>A</w:t>
+            </w:r>
+            <w:r>
+              <w:rPr>
+                <w:sz w:val="24"/>
+                <w:szCs w:val="24"/>
+              </w:rPr>
+              <w:t>ccount</w:t>
             </w:r>
           </w:p>
         </w:tc>
@@ -225,7 +239,91 @@
                 <w:sz w:val="24"/>
                 <w:szCs w:val="24"/>
               </w:rPr>
-              <w:t>Verify that registration form has input fields Username, email password and confirm password and that these are editable</w:t>
+              <w:t>Verify that registration form has input fields</w:t>
+            </w:r>
+            <w:r>
+              <w:rPr>
+                <w:sz w:val="24"/>
+                <w:szCs w:val="24"/>
+              </w:rPr>
+              <w:t>;</w:t>
+            </w:r>
+            <w:r>
+              <w:rPr>
+                <w:sz w:val="24"/>
+                <w:szCs w:val="24"/>
+              </w:rPr>
+              <w:t xml:space="preserve"> Username, </w:t>
+            </w:r>
+            <w:r>
+              <w:rPr>
+                <w:sz w:val="24"/>
+                <w:szCs w:val="24"/>
+              </w:rPr>
+              <w:t>e</w:t>
+            </w:r>
+            <w:r>
+              <w:rPr>
+                <w:sz w:val="24"/>
+                <w:szCs w:val="24"/>
+              </w:rPr>
+              <w:t>mail</w:t>
+            </w:r>
+            <w:r>
+              <w:rPr>
+                <w:sz w:val="24"/>
+                <w:szCs w:val="24"/>
+              </w:rPr>
+              <w:t>,</w:t>
+            </w:r>
+            <w:r>
+              <w:rPr>
+                <w:sz w:val="24"/>
+                <w:szCs w:val="24"/>
+              </w:rPr>
+              <w:t xml:space="preserve"> password and confirm password</w:t>
+            </w:r>
+            <w:r>
+              <w:rPr>
+                <w:sz w:val="24"/>
+                <w:szCs w:val="24"/>
+              </w:rPr>
+              <w:t>.</w:t>
+            </w:r>
+            <w:r>
+              <w:rPr>
+                <w:sz w:val="24"/>
+                <w:szCs w:val="24"/>
+              </w:rPr>
+              <w:t xml:space="preserve"> </w:t>
+            </w:r>
+            <w:r>
+              <w:rPr>
+                <w:sz w:val="24"/>
+                <w:szCs w:val="24"/>
+              </w:rPr>
+              <w:t xml:space="preserve">Confirm </w:t>
+            </w:r>
+            <w:r>
+              <w:rPr>
+                <w:sz w:val="24"/>
+                <w:szCs w:val="24"/>
+              </w:rPr>
+              <w:t xml:space="preserve">these </w:t>
+            </w:r>
+            <w:r>
+              <w:rPr>
+                <w:sz w:val="24"/>
+                <w:szCs w:val="24"/>
+              </w:rPr>
+              <w:t xml:space="preserve">input fields </w:t>
+            </w:r>
+            <w:r>
+              <w:rPr>
+                <w:sz w:val="24"/>
+                <w:szCs w:val="24"/>
+              </w:rPr>
+              <w:t>are editable</w:t>
             </w:r>
           </w:p>
         </w:tc>
@@ -2165,7 +2263,13 @@
               <w:spacing w:before="0" w:after="0"/>
             </w:pPr>
             <w:r>
-              <w:t>Register account</w:t>
+              <w:t xml:space="preserve">Register </w:t>
+            </w:r>
+            <w:r>
+              <w:t>A</w:t>
+            </w:r>
+            <w:r>
+              <w:t>ccount</w:t>
             </w:r>
           </w:p>
         </w:tc>
@@ -2273,7 +2377,13 @@
               <w:pStyle w:val="bp"/>
             </w:pPr>
             <w:r>
-              <w:t>Verify that entering blank spaces on username field produces error message</w:t>
+              <w:t>Verify tha</w:t>
+            </w:r>
+            <w:r>
+              <w:t>t not entering text in the</w:t>
+            </w:r>
+            <w:r>
+              <w:t xml:space="preserve"> username field produces error message</w:t>
             </w:r>
           </w:p>
         </w:tc>
@@ -3587,7 +3697,21 @@
                 <w:sz w:val="24"/>
                 <w:szCs w:val="24"/>
               </w:rPr>
-              <w:t>Register account</w:t>
+              <w:t xml:space="preserve">Register </w:t>
+            </w:r>
+            <w:r>
+              <w:rPr>
+                <w:sz w:val="24"/>
+                <w:szCs w:val="24"/>
+              </w:rPr>
+              <w:t>A</w:t>
+            </w:r>
+            <w:r>
+              <w:rPr>
+                <w:sz w:val="24"/>
+                <w:szCs w:val="24"/>
+              </w:rPr>
+              <w:t>ccount</w:t>
             </w:r>
           </w:p>
         </w:tc>
@@ -3707,7 +3831,16 @@
           </w:tcPr>
           <w:p>
             <w:r>
-              <w:t>Verify that entering blank spaces on email field produces error message</w:t>
+              <w:t>Verify tha</w:t>
+            </w:r>
+            <w:r>
+              <w:t>t not entering text in the</w:t>
+            </w:r>
+            <w:r>
+              <w:t xml:space="preserve"> </w:t>
+            </w:r>
+            <w:r>
+              <w:t>email field produces error message</w:t>
             </w:r>
           </w:p>
         </w:tc>
@@ -4873,7 +5006,7 @@
       <w:r>
         <w:lastRenderedPageBreak/>
         <w:pict w14:anchorId="2F85C4AE">
-          <v:shape id="_x0000_i1027" type="#_x0000_t75" style="width:149.25pt;height:255.75pt">
+          <v:shape id="_x0000_i1026" type="#_x0000_t75" style="width:149.25pt;height:255.75pt">
             <v:imagedata r:id="rId13" o:title="Screenshot_2018-09-10-15-54-25"/>
           </v:shape>
         </w:pict>
@@ -5091,7 +5224,16 @@
               <w:pStyle w:val="bp"/>
             </w:pPr>
             <w:r>
-              <w:t>Verify that entering blank spaces on password field produces error message</w:t>
+              <w:t>Verify tha</w:t>
+            </w:r>
+            <w:r>
+              <w:t>t not entering text in the</w:t>
+            </w:r>
+            <w:r>
+              <w:t xml:space="preserve"> </w:t>
+            </w:r>
+            <w:r>
+              <w:t>password field produces error message</w:t>
             </w:r>
           </w:p>
         </w:tc>
@@ -6503,7 +6645,16 @@
               <w:pStyle w:val="bp"/>
             </w:pPr>
             <w:r>
-              <w:t>Verify that entering blank spaces on password field produces error message</w:t>
+              <w:t>Verify tha</w:t>
+            </w:r>
+            <w:r>
+              <w:t>t not entering text in the</w:t>
+            </w:r>
+            <w:r>
+              <w:t xml:space="preserve"> </w:t>
+            </w:r>
+            <w:r>
+              <w:t>password field produces error message</w:t>
             </w:r>
           </w:p>
         </w:tc>
@@ -7785,7 +7936,13 @@
               <w:spacing w:before="0" w:after="0"/>
             </w:pPr>
             <w:r>
-              <w:t>Register account</w:t>
+              <w:t xml:space="preserve">Register </w:t>
+            </w:r>
+            <w:r>
+              <w:t>A</w:t>
+            </w:r>
+            <w:r>
+              <w:t>ccount</w:t>
             </w:r>
           </w:p>
         </w:tc>
@@ -9058,7 +9215,7 @@
       <w:r>
         <w:lastRenderedPageBreak/>
         <w:pict w14:anchorId="3444484D">
-          <v:shape id="_x0000_i1026" type="#_x0000_t75" style="width:125.25pt;height:225pt">
+          <v:shape id="_x0000_i1027" type="#_x0000_t75" style="width:125.25pt;height:225pt">
             <v:imagedata r:id="rId16" o:title="2018-09-08_13-23-25"/>
           </v:shape>
         </w:pict>
@@ -9180,7 +9337,15 @@
               <w:spacing w:before="0" w:after="0"/>
             </w:pPr>
             <w:r>
-              <w:t xml:space="preserve">Register account </w:t>
+              <w:t xml:space="preserve">Register </w:t>
+            </w:r>
+            <w:r>
+              <w:t>A</w:t>
+            </w:r>
+            <w:bookmarkStart w:id="0" w:name="_GoBack"/>
+            <w:bookmarkEnd w:id="0"/>
+            <w:r>
+              <w:t xml:space="preserve">ccount </w:t>
             </w:r>
           </w:p>
         </w:tc>
@@ -10961,16 +11126,7 @@
         <w:t xml:space="preserve">                                        </w:t>
       </w:r>
       <w:r>
-        <w:t>Shows main menu, with</w:t>
-      </w:r>
-      <w:r>
-        <w:t xml:space="preserve"> roundtwotests</w:t>
-      </w:r>
-      <w:r>
-        <w:t xml:space="preserve"> </w:t>
-      </w:r>
-      <w:r>
-        <w:t xml:space="preserve">logged in                </w:t>
+        <w:t xml:space="preserve">Shows main menu, with roundtwotests logged in                </w:t>
       </w:r>
     </w:p>
     <w:p>
@@ -12182,7 +12338,6 @@
         <w:pStyle w:val="bp"/>
         <w:spacing w:before="0" w:after="0"/>
       </w:pPr>
-      <w:bookmarkStart w:id="0" w:name="_GoBack"/>
       <w:r>
         <w:rPr>
           <w:noProof/>
@@ -12195,7 +12350,6 @@
           </v:shape>
         </w:pict>
       </w:r>
-      <w:bookmarkEnd w:id="0"/>
       <w:r>
         <w:rPr>
           <w:noProof/>
@@ -12406,7 +12560,7 @@
 </file>
 
 <file path=word/endnotes.xml><?xml version="1.0" encoding="utf-8"?>
-<w:endnotes xmlns:wpc="http://schemas.microsoft.com/office/word/2010/wordprocessingCanvas" xmlns:mc="http://schemas.openxmlformats.org/markup-compatibility/2006" xmlns:o="urn:schemas-microsoft-com:office:office" xmlns:r="http://schemas.openxmlformats.org/officeDocument/2006/relationships" xmlns:m="http://schemas.openxmlformats.org/officeDocument/2006/math" xmlns:v="urn:schemas-microsoft-com:vml" xmlns:wp14="http://schemas.microsoft.com/office/word/2010/wordprocessingDrawing" xmlns:wp="http://schemas.openxmlformats.org/drawingml/2006/wordprocessingDrawing" xmlns:w10="urn:schemas-microsoft-com:office:word" xmlns:w="http://schemas.openxmlformats.org/wordprocessingml/2006/main" xmlns:w14="http://schemas.microsoft.com/office/word/2010/wordml" xmlns:w15="http://schemas.microsoft.com/office/word/2012/wordml" xmlns:wpg="http://schemas.microsoft.com/office/word/2010/wordprocessingGroup" xmlns:wpi="http://schemas.microsoft.com/office/word/2010/wordprocessingInk" xmlns:wne="http://schemas.microsoft.com/office/word/2006/wordml" xmlns:wps="http://schemas.microsoft.com/office/word/2010/wordprocessingShape" mc:Ignorable="w14 w15 wp14">
+<w:endnotes xmlns:wpc="http://schemas.microsoft.com/office/word/2010/wordprocessingCanvas" xmlns:cx="http://schemas.microsoft.com/office/drawing/2014/chartex" xmlns:cx1="http://schemas.microsoft.com/office/drawing/2015/9/8/chartex" xmlns:mc="http://schemas.openxmlformats.org/markup-compatibility/2006" xmlns:o="urn:schemas-microsoft-com:office:office" xmlns:r="http://schemas.openxmlformats.org/officeDocument/2006/relationships" xmlns:m="http://schemas.openxmlformats.org/officeDocument/2006/math" xmlns:v="urn:schemas-microsoft-com:vml" xmlns:wp14="http://schemas.microsoft.com/office/word/2010/wordprocessingDrawing" xmlns:wp="http://schemas.openxmlformats.org/drawingml/2006/wordprocessingDrawing" xmlns:w10="urn:schemas-microsoft-com:office:word" xmlns:w="http://schemas.openxmlformats.org/wordprocessingml/2006/main" xmlns:w14="http://schemas.microsoft.com/office/word/2010/wordml" xmlns:w15="http://schemas.microsoft.com/office/word/2012/wordml" xmlns:w16se="http://schemas.microsoft.com/office/word/2015/wordml/symex" xmlns:wpg="http://schemas.microsoft.com/office/word/2010/wordprocessingGroup" xmlns:wpi="http://schemas.microsoft.com/office/word/2010/wordprocessingInk" xmlns:wne="http://schemas.microsoft.com/office/word/2006/wordml" xmlns:wps="http://schemas.microsoft.com/office/word/2010/wordprocessingShape" mc:Ignorable="w14 w15 w16se wp14">
   <w:endnote w:type="separator" w:id="-1">
     <w:p>
       <w:r>
@@ -12425,7 +12579,7 @@
 </file>
 
 <file path=word/footer1.xml><?xml version="1.0" encoding="utf-8"?>
-<w:ftr xmlns:wpc="http://schemas.microsoft.com/office/word/2010/wordprocessingCanvas" xmlns:mc="http://schemas.openxmlformats.org/markup-compatibility/2006" xmlns:o="urn:schemas-microsoft-com:office:office" xmlns:r="http://schemas.openxmlformats.org/officeDocument/2006/relationships" xmlns:m="http://schemas.openxmlformats.org/officeDocument/2006/math" xmlns:v="urn:schemas-microsoft-com:vml" xmlns:wp14="http://schemas.microsoft.com/office/word/2010/wordprocessingDrawing" xmlns:wp="http://schemas.openxmlformats.org/drawingml/2006/wordprocessingDrawing" xmlns:w10="urn:schemas-microsoft-com:office:word" xmlns:w="http://schemas.openxmlformats.org/wordprocessingml/2006/main" xmlns:w14="http://schemas.microsoft.com/office/word/2010/wordml" xmlns:w15="http://schemas.microsoft.com/office/word/2012/wordml" xmlns:wpg="http://schemas.microsoft.com/office/word/2010/wordprocessingGroup" xmlns:wpi="http://schemas.microsoft.com/office/word/2010/wordprocessingInk" xmlns:wne="http://schemas.microsoft.com/office/word/2006/wordml" xmlns:wps="http://schemas.microsoft.com/office/word/2010/wordprocessingShape" mc:Ignorable="w14 w15 wp14">
+<w:ftr xmlns:wpc="http://schemas.microsoft.com/office/word/2010/wordprocessingCanvas" xmlns:cx="http://schemas.microsoft.com/office/drawing/2014/chartex" xmlns:cx1="http://schemas.microsoft.com/office/drawing/2015/9/8/chartex" xmlns:mc="http://schemas.openxmlformats.org/markup-compatibility/2006" xmlns:o="urn:schemas-microsoft-com:office:office" xmlns:r="http://schemas.openxmlformats.org/officeDocument/2006/relationships" xmlns:m="http://schemas.openxmlformats.org/officeDocument/2006/math" xmlns:v="urn:schemas-microsoft-com:vml" xmlns:wp14="http://schemas.microsoft.com/office/word/2010/wordprocessingDrawing" xmlns:wp="http://schemas.openxmlformats.org/drawingml/2006/wordprocessingDrawing" xmlns:w10="urn:schemas-microsoft-com:office:word" xmlns:w="http://schemas.openxmlformats.org/wordprocessingml/2006/main" xmlns:w14="http://schemas.microsoft.com/office/word/2010/wordml" xmlns:w15="http://schemas.microsoft.com/office/word/2012/wordml" xmlns:w16se="http://schemas.microsoft.com/office/word/2015/wordml/symex" xmlns:wpg="http://schemas.microsoft.com/office/word/2010/wordprocessingGroup" xmlns:wpi="http://schemas.microsoft.com/office/word/2010/wordprocessingInk" xmlns:wne="http://schemas.microsoft.com/office/word/2006/wordml" xmlns:wps="http://schemas.microsoft.com/office/word/2010/wordprocessingShape" mc:Ignorable="w14 w15 w16se wp14">
   <w:p>
     <w:pPr>
       <w:pStyle w:val="Footer"/>
@@ -12463,7 +12617,7 @@
 </file>
 
 <file path=word/footer2.xml><?xml version="1.0" encoding="utf-8"?>
-<w:ftr xmlns:wpc="http://schemas.microsoft.com/office/word/2010/wordprocessingCanvas" xmlns:mc="http://schemas.openxmlformats.org/markup-compatibility/2006" xmlns:o="urn:schemas-microsoft-com:office:office" xmlns:r="http://schemas.openxmlformats.org/officeDocument/2006/relationships" xmlns:m="http://schemas.openxmlformats.org/officeDocument/2006/math" xmlns:v="urn:schemas-microsoft-com:vml" xmlns:wp14="http://schemas.microsoft.com/office/word/2010/wordprocessingDrawing" xmlns:wp="http://schemas.openxmlformats.org/drawingml/2006/wordprocessingDrawing" xmlns:w10="urn:schemas-microsoft-com:office:word" xmlns:w="http://schemas.openxmlformats.org/wordprocessingml/2006/main" xmlns:w14="http://schemas.microsoft.com/office/word/2010/wordml" xmlns:w15="http://schemas.microsoft.com/office/word/2012/wordml" xmlns:wpg="http://schemas.microsoft.com/office/word/2010/wordprocessingGroup" xmlns:wpi="http://schemas.microsoft.com/office/word/2010/wordprocessingInk" xmlns:wne="http://schemas.microsoft.com/office/word/2006/wordml" xmlns:wps="http://schemas.microsoft.com/office/word/2010/wordprocessingShape" mc:Ignorable="w14 w15 wp14">
+<w:ftr xmlns:wpc="http://schemas.microsoft.com/office/word/2010/wordprocessingCanvas" xmlns:cx="http://schemas.microsoft.com/office/drawing/2014/chartex" xmlns:cx1="http://schemas.microsoft.com/office/drawing/2015/9/8/chartex" xmlns:mc="http://schemas.openxmlformats.org/markup-compatibility/2006" xmlns:o="urn:schemas-microsoft-com:office:office" xmlns:r="http://schemas.openxmlformats.org/officeDocument/2006/relationships" xmlns:m="http://schemas.openxmlformats.org/officeDocument/2006/math" xmlns:v="urn:schemas-microsoft-com:vml" xmlns:wp14="http://schemas.microsoft.com/office/word/2010/wordprocessingDrawing" xmlns:wp="http://schemas.openxmlformats.org/drawingml/2006/wordprocessingDrawing" xmlns:w10="urn:schemas-microsoft-com:office:word" xmlns:w="http://schemas.openxmlformats.org/wordprocessingml/2006/main" xmlns:w14="http://schemas.microsoft.com/office/word/2010/wordml" xmlns:w15="http://schemas.microsoft.com/office/word/2012/wordml" xmlns:w16se="http://schemas.microsoft.com/office/word/2015/wordml/symex" xmlns:wpg="http://schemas.microsoft.com/office/word/2010/wordprocessingGroup" xmlns:wpi="http://schemas.microsoft.com/office/word/2010/wordprocessingInk" xmlns:wne="http://schemas.microsoft.com/office/word/2006/wordml" xmlns:wps="http://schemas.microsoft.com/office/word/2010/wordprocessingShape" mc:Ignorable="w14 w15 w16se wp14">
   <w:p>
     <w:pPr>
       <w:pStyle w:val="Footer"/>
@@ -12498,7 +12652,7 @@
         <w:rStyle w:val="PageNumber"/>
         <w:noProof/>
       </w:rPr>
-      <w:t>16</w:t>
+      <w:t>17</w:t>
     </w:r>
     <w:r>
       <w:rPr>
@@ -12558,7 +12712,7 @@
 </file>
 
 <file path=word/footnotes.xml><?xml version="1.0" encoding="utf-8"?>
-<w:footnotes xmlns:wpc="http://schemas.microsoft.com/office/word/2010/wordprocessingCanvas" xmlns:mc="http://schemas.openxmlformats.org/markup-compatibility/2006" xmlns:o="urn:schemas-microsoft-com:office:office" xmlns:r="http://schemas.openxmlformats.org/officeDocument/2006/relationships" xmlns:m="http://schemas.openxmlformats.org/officeDocument/2006/math" xmlns:v="urn:schemas-microsoft-com:vml" xmlns:wp14="http://schemas.microsoft.com/office/word/2010/wordprocessingDrawing" xmlns:wp="http://schemas.openxmlformats.org/drawingml/2006/wordprocessingDrawing" xmlns:w10="urn:schemas-microsoft-com:office:word" xmlns:w="http://schemas.openxmlformats.org/wordprocessingml/2006/main" xmlns:w14="http://schemas.microsoft.com/office/word/2010/wordml" xmlns:w15="http://schemas.microsoft.com/office/word/2012/wordml" xmlns:wpg="http://schemas.microsoft.com/office/word/2010/wordprocessingGroup" xmlns:wpi="http://schemas.microsoft.com/office/word/2010/wordprocessingInk" xmlns:wne="http://schemas.microsoft.com/office/word/2006/wordml" xmlns:wps="http://schemas.microsoft.com/office/word/2010/wordprocessingShape" mc:Ignorable="w14 w15 wp14">
+<w:footnotes xmlns:wpc="http://schemas.microsoft.com/office/word/2010/wordprocessingCanvas" xmlns:cx="http://schemas.microsoft.com/office/drawing/2014/chartex" xmlns:cx1="http://schemas.microsoft.com/office/drawing/2015/9/8/chartex" xmlns:mc="http://schemas.openxmlformats.org/markup-compatibility/2006" xmlns:o="urn:schemas-microsoft-com:office:office" xmlns:r="http://schemas.openxmlformats.org/officeDocument/2006/relationships" xmlns:m="http://schemas.openxmlformats.org/officeDocument/2006/math" xmlns:v="urn:schemas-microsoft-com:vml" xmlns:wp14="http://schemas.microsoft.com/office/word/2010/wordprocessingDrawing" xmlns:wp="http://schemas.openxmlformats.org/drawingml/2006/wordprocessingDrawing" xmlns:w10="urn:schemas-microsoft-com:office:word" xmlns:w="http://schemas.openxmlformats.org/wordprocessingml/2006/main" xmlns:w14="http://schemas.microsoft.com/office/word/2010/wordml" xmlns:w15="http://schemas.microsoft.com/office/word/2012/wordml" xmlns:w16se="http://schemas.microsoft.com/office/word/2015/wordml/symex" xmlns:wpg="http://schemas.microsoft.com/office/word/2010/wordprocessingGroup" xmlns:wpi="http://schemas.microsoft.com/office/word/2010/wordprocessingInk" xmlns:wne="http://schemas.microsoft.com/office/word/2006/wordml" xmlns:wps="http://schemas.microsoft.com/office/word/2010/wordprocessingShape" mc:Ignorable="w14 w15 w16se wp14">
   <w:footnote w:type="separator" w:id="-1">
     <w:p>
       <w:r>
@@ -12577,7 +12731,7 @@
 </file>
 
 <file path=word/header1.xml><?xml version="1.0" encoding="utf-8"?>
-<w:hdr xmlns:wpc="http://schemas.microsoft.com/office/word/2010/wordprocessingCanvas" xmlns:mc="http://schemas.openxmlformats.org/markup-compatibility/2006" xmlns:o="urn:schemas-microsoft-com:office:office" xmlns:r="http://schemas.openxmlformats.org/officeDocument/2006/relationships" xmlns:m="http://schemas.openxmlformats.org/officeDocument/2006/math" xmlns:v="urn:schemas-microsoft-com:vml" xmlns:wp14="http://schemas.microsoft.com/office/word/2010/wordprocessingDrawing" xmlns:wp="http://schemas.openxmlformats.org/drawingml/2006/wordprocessingDrawing" xmlns:w10="urn:schemas-microsoft-com:office:word" xmlns:w="http://schemas.openxmlformats.org/wordprocessingml/2006/main" xmlns:w14="http://schemas.microsoft.com/office/word/2010/wordml" xmlns:w15="http://schemas.microsoft.com/office/word/2012/wordml" xmlns:wpg="http://schemas.microsoft.com/office/word/2010/wordprocessingGroup" xmlns:wpi="http://schemas.microsoft.com/office/word/2010/wordprocessingInk" xmlns:wne="http://schemas.microsoft.com/office/word/2006/wordml" xmlns:wps="http://schemas.microsoft.com/office/word/2010/wordprocessingShape" mc:Ignorable="w14 w15 wp14">
+<w:hdr xmlns:wpc="http://schemas.microsoft.com/office/word/2010/wordprocessingCanvas" xmlns:cx="http://schemas.microsoft.com/office/drawing/2014/chartex" xmlns:cx1="http://schemas.microsoft.com/office/drawing/2015/9/8/chartex" xmlns:mc="http://schemas.openxmlformats.org/markup-compatibility/2006" xmlns:o="urn:schemas-microsoft-com:office:office" xmlns:r="http://schemas.openxmlformats.org/officeDocument/2006/relationships" xmlns:m="http://schemas.openxmlformats.org/officeDocument/2006/math" xmlns:v="urn:schemas-microsoft-com:vml" xmlns:wp14="http://schemas.microsoft.com/office/word/2010/wordprocessingDrawing" xmlns:wp="http://schemas.openxmlformats.org/drawingml/2006/wordprocessingDrawing" xmlns:w10="urn:schemas-microsoft-com:office:word" xmlns:w="http://schemas.openxmlformats.org/wordprocessingml/2006/main" xmlns:w14="http://schemas.microsoft.com/office/word/2010/wordml" xmlns:w15="http://schemas.microsoft.com/office/word/2012/wordml" xmlns:w16se="http://schemas.microsoft.com/office/word/2015/wordml/symex" xmlns:wpg="http://schemas.microsoft.com/office/word/2010/wordprocessingGroup" xmlns:wpi="http://schemas.microsoft.com/office/word/2010/wordprocessingInk" xmlns:wne="http://schemas.microsoft.com/office/word/2006/wordml" xmlns:wps="http://schemas.microsoft.com/office/word/2010/wordprocessingShape" mc:Ignorable="w14 w15 w16se wp14">
   <w:tbl>
     <w:tblPr>
       <w:tblW w:w="0" w:type="auto"/>
@@ -12621,7 +12775,7 @@
             <w:fldChar w:fldCharType="end"/>
           </w:r>
           <w:r>
-            <w:t xml:space="preserve">  Test Script</w:t>
+            <w:t>Test Script</w:t>
           </w:r>
         </w:p>
       </w:tc>
@@ -12650,7 +12804,13 @@
         </w:tcPr>
         <w:p>
           <w:r>
-            <w:t>Register account</w:t>
+            <w:t xml:space="preserve">Register </w:t>
+          </w:r>
+          <w:r>
+            <w:t>A</w:t>
+          </w:r>
+          <w:r>
+            <w:t>ccount</w:t>
           </w:r>
         </w:p>
       </w:tc>
@@ -12684,7 +12844,7 @@
 </file>
 
 <file path=word/numbering.xml><?xml version="1.0" encoding="utf-8"?>
-<w:numbering xmlns:wpc="http://schemas.microsoft.com/office/word/2010/wordprocessingCanvas" xmlns:mc="http://schemas.openxmlformats.org/markup-compatibility/2006" xmlns:o="urn:schemas-microsoft-com:office:office" xmlns:r="http://schemas.openxmlformats.org/officeDocument/2006/relationships" xmlns:m="http://schemas.openxmlformats.org/officeDocument/2006/math" xmlns:v="urn:schemas-microsoft-com:vml" xmlns:wp14="http://schemas.microsoft.com/office/word/2010/wordprocessingDrawing" xmlns:wp="http://schemas.openxmlformats.org/drawingml/2006/wordprocessingDrawing" xmlns:w10="urn:schemas-microsoft-com:office:word" xmlns:w="http://schemas.openxmlformats.org/wordprocessingml/2006/main" xmlns:w14="http://schemas.microsoft.com/office/word/2010/wordml" xmlns:w15="http://schemas.microsoft.com/office/word/2012/wordml" xmlns:wpg="http://schemas.microsoft.com/office/word/2010/wordprocessingGroup" xmlns:wpi="http://schemas.microsoft.com/office/word/2010/wordprocessingInk" xmlns:wne="http://schemas.microsoft.com/office/word/2006/wordml" xmlns:wps="http://schemas.microsoft.com/office/word/2010/wordprocessingShape" mc:Ignorable="w14 w15 wp14">
+<w:numbering xmlns:wpc="http://schemas.microsoft.com/office/word/2010/wordprocessingCanvas" xmlns:cx="http://schemas.microsoft.com/office/drawing/2014/chartex" xmlns:cx1="http://schemas.microsoft.com/office/drawing/2015/9/8/chartex" xmlns:mc="http://schemas.openxmlformats.org/markup-compatibility/2006" xmlns:o="urn:schemas-microsoft-com:office:office" xmlns:r="http://schemas.openxmlformats.org/officeDocument/2006/relationships" xmlns:m="http://schemas.openxmlformats.org/officeDocument/2006/math" xmlns:v="urn:schemas-microsoft-com:vml" xmlns:wp14="http://schemas.microsoft.com/office/word/2010/wordprocessingDrawing" xmlns:wp="http://schemas.openxmlformats.org/drawingml/2006/wordprocessingDrawing" xmlns:w10="urn:schemas-microsoft-com:office:word" xmlns:w="http://schemas.openxmlformats.org/wordprocessingml/2006/main" xmlns:w14="http://schemas.microsoft.com/office/word/2010/wordml" xmlns:w15="http://schemas.microsoft.com/office/word/2012/wordml" xmlns:w16se="http://schemas.microsoft.com/office/word/2015/wordml/symex" xmlns:wpg="http://schemas.microsoft.com/office/word/2010/wordprocessingGroup" xmlns:wpi="http://schemas.microsoft.com/office/word/2010/wordprocessingInk" xmlns:wne="http://schemas.microsoft.com/office/word/2006/wordml" xmlns:wps="http://schemas.microsoft.com/office/word/2010/wordprocessingShape" mc:Ignorable="w14 w15 w16se wp14">
   <w:abstractNum w:abstractNumId="0" w15:restartNumberingAfterBreak="0">
     <w:nsid w:val="04310E36"/>
     <w:multiLevelType w:val="hybridMultilevel"/>
@@ -16040,7 +16200,7 @@
 </file>
 
 <file path=word/styles.xml><?xml version="1.0" encoding="utf-8"?>
-<w:styles xmlns:mc="http://schemas.openxmlformats.org/markup-compatibility/2006" xmlns:r="http://schemas.openxmlformats.org/officeDocument/2006/relationships" xmlns:w="http://schemas.openxmlformats.org/wordprocessingml/2006/main" xmlns:w14="http://schemas.microsoft.com/office/word/2010/wordml" xmlns:w15="http://schemas.microsoft.com/office/word/2012/wordml" mc:Ignorable="w14 w15">
+<w:styles xmlns:mc="http://schemas.openxmlformats.org/markup-compatibility/2006" xmlns:r="http://schemas.openxmlformats.org/officeDocument/2006/relationships" xmlns:w="http://schemas.openxmlformats.org/wordprocessingml/2006/main" xmlns:w14="http://schemas.microsoft.com/office/word/2010/wordml" xmlns:w15="http://schemas.microsoft.com/office/word/2012/wordml" xmlns:w16se="http://schemas.microsoft.com/office/word/2015/wordml/symex" mc:Ignorable="w14 w15 w16se">
   <w:docDefaults>
     <w:rPrDefault>
       <w:rPr>
@@ -16357,6 +16517,7 @@
   <w:style w:type="character" w:default="1" w:styleId="DefaultParagraphFont">
     <w:name w:val="Default Paragraph Font"/>
     <w:uiPriority w:val="1"/>
+    <w:semiHidden/>
     <w:unhideWhenUsed/>
   </w:style>
   <w:style w:type="table" w:default="1" w:styleId="TableNormal">
@@ -16968,7 +17129,7 @@
 </file>
 
 <file path=customXml/itemProps1.xml><?xml version="1.0" encoding="utf-8"?>
-<ds:datastoreItem xmlns:ds="http://schemas.openxmlformats.org/officeDocument/2006/customXml" ds:itemID="{E931EE82-0447-4975-802B-0A3F9843D0E3}">
+<ds:datastoreItem xmlns:ds="http://schemas.openxmlformats.org/officeDocument/2006/customXml" ds:itemID="{38CC5E76-461A-4F36-8288-938A606CDEBE}">
   <ds:schemaRefs>
     <ds:schemaRef ds:uri="http://schemas.openxmlformats.org/officeDocument/2006/bibliography"/>
   </ds:schemaRefs>
